--- a/marlo-web/src/main/resources/manual/Introduction_to_MARLO-AICCRA_User_Guide.docx
+++ b/marlo-web/src/main/resources/manual/Introduction_to_MARLO-AICCRA_User_Guide.docx
@@ -121,7 +121,7 @@
           <wp:inline distT="0" distB="0" distL="0" distR="0" wp14:anchorId="0CB26706" wp14:editId="3326F6B8">
             <wp:extent cx="5946589" cy="1263014"/>
             <wp:effectExtent l="0" t="0" r="0" b="0"/>
-            <wp:docPr id="5" name="image3.png" descr="Graphical user interface, text, application  Description automatically generated"/>
+            <wp:docPr id="5" name="Picture 5" descr="Graphical user interface, text, application  Description automatically generated"/>
             <wp:cNvGraphicFramePr>
               <a:graphicFrameLocks xmlns:a="http://schemas.openxmlformats.org/drawingml/2006/main" noChangeAspect="1"/>
             </wp:cNvGraphicFramePr>
@@ -133,7 +133,7 @@
                     <pic:cNvPicPr/>
                   </pic:nvPicPr>
                   <pic:blipFill>
-                    <a:blip r:embed="rId7" cstate="print"/>
+                    <a:blip r:embed="rId11" cstate="print"/>
                     <a:stretch>
                       <a:fillRect/>
                     </a:stretch>
@@ -216,11 +216,13 @@
         <w:jc w:val="center"/>
         <w:rPr>
           <w:sz w:val="32"/>
+          <w:szCs w:val="32"/>
         </w:rPr>
       </w:pPr>
       <w:r>
         <w:rPr>
           <w:sz w:val="32"/>
+          <w:szCs w:val="32"/>
         </w:rPr>
         <w:t>Updated</w:t>
       </w:r>
@@ -228,21 +230,23 @@
         <w:rPr>
           <w:spacing w:val="-10"/>
           <w:sz w:val="32"/>
-        </w:rPr>
-        <w:t xml:space="preserve"> </w:t>
-      </w:r>
-      <w:proofErr w:type="gramStart"/>
-      <w:r>
-        <w:rPr>
+          <w:szCs w:val="32"/>
+        </w:rPr>
+        <w:t xml:space="preserve"> </w:t>
+      </w:r>
+      <w:r>
+        <w:rPr>
+          <w:spacing w:val="-10"/>
           <w:sz w:val="32"/>
-        </w:rPr>
-        <w:t>June,</w:t>
-      </w:r>
-      <w:proofErr w:type="gramEnd"/>
+          <w:szCs w:val="32"/>
+        </w:rPr>
+        <w:t>Apr</w:t>
+      </w:r>
       <w:r>
         <w:rPr>
           <w:spacing w:val="-9"/>
           <w:sz w:val="32"/>
+          <w:szCs w:val="32"/>
         </w:rPr>
         <w:t xml:space="preserve"> </w:t>
       </w:r>
@@ -250,8 +254,17 @@
         <w:rPr>
           <w:spacing w:val="-4"/>
           <w:sz w:val="32"/>
-        </w:rPr>
-        <w:t>2021</w:t>
+          <w:szCs w:val="32"/>
+        </w:rPr>
+        <w:t>202</w:t>
+      </w:r>
+      <w:r>
+        <w:rPr>
+          <w:spacing w:val="-4"/>
+          <w:sz w:val="32"/>
+          <w:szCs w:val="32"/>
+        </w:rPr>
+        <w:t>3</w:t>
       </w:r>
     </w:p>
     <w:p>
@@ -261,12 +274,12 @@
           <w:sz w:val="32"/>
         </w:rPr>
         <w:sectPr>
-          <w:headerReference w:type="even" r:id="rId8"/>
-          <w:headerReference w:type="default" r:id="rId9"/>
-          <w:footerReference w:type="even" r:id="rId10"/>
-          <w:footerReference w:type="default" r:id="rId11"/>
-          <w:headerReference w:type="first" r:id="rId12"/>
-          <w:footerReference w:type="first" r:id="rId13"/>
+          <w:headerReference w:type="even" r:id="rId12"/>
+          <w:headerReference w:type="default" r:id="rId13"/>
+          <w:footerReference w:type="even" r:id="rId14"/>
+          <w:footerReference w:type="default" r:id="rId15"/>
+          <w:headerReference w:type="first" r:id="rId16"/>
+          <w:footerReference w:type="first" r:id="rId17"/>
           <w:type w:val="continuous"/>
           <w:pgSz w:w="12240" w:h="15840"/>
           <w:pgMar w:top="1580" w:right="1320" w:bottom="1200" w:left="1340" w:header="562" w:footer="1012" w:gutter="0"/>
@@ -377,19 +390,20 @@
           <w:docPartUnique/>
         </w:docPartObj>
       </w:sdtPr>
+      <w:sdtEndPr/>
       <w:sdtContent>
         <w:p>
           <w:pPr>
             <w:pStyle w:val="TOC1"/>
-            <w:numPr>
-              <w:ilvl w:val="0"/>
-              <w:numId w:val="3"/>
-            </w:numPr>
             <w:tabs>
-              <w:tab w:val="left" w:pos="539"/>
-              <w:tab w:val="left" w:pos="540"/>
-              <w:tab w:val="right" w:leader="dot" w:pos="9453"/>
+              <w:tab w:val="right" w:leader="dot" w:pos="9570"/>
             </w:tabs>
+            <w:rPr>
+              <w:rFonts w:asciiTheme="minorHAnsi" w:eastAsiaTheme="minorEastAsia" w:hAnsiTheme="minorHAnsi" w:cstheme="minorBidi"/>
+              <w:noProof/>
+              <w:kern w:val="2"/>
+              <w14:ligatures w14:val="standardContextual"/>
+            </w:rPr>
           </w:pPr>
           <w:r>
             <w:fldChar w:fldCharType="begin"/>
@@ -400,648 +414,1498 @@
           <w:r>
             <w:fldChar w:fldCharType="separate"/>
           </w:r>
-          <w:hyperlink w:anchor="_bookmark0" w:history="1">
-            <w:r>
-              <w:rPr>
+          <w:hyperlink w:anchor="_Toc133589105" w:history="1">
+            <w:r>
+              <w:rPr>
+                <w:rStyle w:val="Hyperlink"/>
+                <w:noProof/>
+                <w:spacing w:val="-1"/>
+                <w:w w:val="99"/>
+              </w:rPr>
+              <w:t>1.</w:t>
+            </w:r>
+            <w:r>
+              <w:rPr>
+                <w:rFonts w:asciiTheme="minorHAnsi" w:eastAsiaTheme="minorEastAsia" w:hAnsiTheme="minorHAnsi" w:cstheme="minorBidi"/>
+                <w:noProof/>
+                <w:kern w:val="2"/>
+                <w14:ligatures w14:val="standardContextual"/>
+              </w:rPr>
+              <w:tab/>
+            </w:r>
+            <w:r>
+              <w:rPr>
+                <w:rStyle w:val="Hyperlink"/>
+                <w:noProof/>
                 <w:spacing w:val="-2"/>
               </w:rPr>
               <w:t>INTRODUCTION</w:t>
             </w:r>
             <w:r>
+              <w:rPr>
+                <w:noProof/>
+                <w:webHidden/>
+              </w:rPr>
               <w:tab/>
             </w:r>
             <w:r>
               <w:rPr>
-                <w:spacing w:val="-10"/>
+                <w:noProof/>
+                <w:webHidden/>
+              </w:rPr>
+              <w:fldChar w:fldCharType="begin"/>
+            </w:r>
+            <w:r>
+              <w:rPr>
+                <w:noProof/>
+                <w:webHidden/>
+              </w:rPr>
+              <w:instrText xml:space="preserve"> PAGEREF _Toc133589105 \h </w:instrText>
+            </w:r>
+            <w:r>
+              <w:rPr>
+                <w:noProof/>
+                <w:webHidden/>
+              </w:rPr>
+            </w:r>
+            <w:r>
+              <w:rPr>
+                <w:noProof/>
+                <w:webHidden/>
+              </w:rPr>
+              <w:fldChar w:fldCharType="separate"/>
+            </w:r>
+            <w:r>
+              <w:rPr>
+                <w:noProof/>
+                <w:webHidden/>
               </w:rPr>
               <w:t>3</w:t>
+            </w:r>
+            <w:r>
+              <w:rPr>
+                <w:noProof/>
+                <w:webHidden/>
+              </w:rPr>
+              <w:fldChar w:fldCharType="end"/>
             </w:r>
           </w:hyperlink>
         </w:p>
         <w:p>
           <w:pPr>
             <w:pStyle w:val="TOC2"/>
-            <w:numPr>
-              <w:ilvl w:val="1"/>
-              <w:numId w:val="3"/>
-            </w:numPr>
             <w:tabs>
-              <w:tab w:val="left" w:pos="650"/>
-              <w:tab w:val="right" w:leader="dot" w:pos="9453"/>
+              <w:tab w:val="left" w:pos="880"/>
+              <w:tab w:val="right" w:leader="dot" w:pos="9570"/>
             </w:tabs>
-            <w:spacing w:before="123"/>
+            <w:rPr>
+              <w:rFonts w:asciiTheme="minorHAnsi" w:eastAsiaTheme="minorEastAsia" w:hAnsiTheme="minorHAnsi" w:cstheme="minorBidi"/>
+              <w:noProof/>
+              <w:kern w:val="2"/>
+              <w14:ligatures w14:val="standardContextual"/>
+            </w:rPr>
           </w:pPr>
-          <w:hyperlink w:anchor="_bookmark1" w:history="1">
-            <w:r>
+          <w:hyperlink w:anchor="_Toc133589106" w:history="1">
+            <w:r>
+              <w:rPr>
+                <w:rStyle w:val="Hyperlink"/>
+                <w:noProof/>
+                <w:w w:val="99"/>
+              </w:rPr>
+              <w:t>1.1</w:t>
+            </w:r>
+            <w:r>
+              <w:rPr>
+                <w:rFonts w:asciiTheme="minorHAnsi" w:eastAsiaTheme="minorEastAsia" w:hAnsiTheme="minorHAnsi" w:cstheme="minorBidi"/>
+                <w:noProof/>
+                <w:kern w:val="2"/>
+                <w14:ligatures w14:val="standardContextual"/>
+              </w:rPr>
+              <w:tab/>
+            </w:r>
+            <w:r>
+              <w:rPr>
+                <w:rStyle w:val="Hyperlink"/>
+                <w:noProof/>
+              </w:rPr>
               <w:t>WHAT</w:t>
             </w:r>
             <w:r>
               <w:rPr>
-                <w:spacing w:val="-3"/>
+                <w:rStyle w:val="Hyperlink"/>
+                <w:noProof/>
+                <w:spacing w:val="-9"/>
               </w:rPr>
               <w:t xml:space="preserve"> </w:t>
             </w:r>
             <w:r>
+              <w:rPr>
+                <w:rStyle w:val="Hyperlink"/>
+                <w:noProof/>
+              </w:rPr>
               <w:t>IS</w:t>
             </w:r>
             <w:r>
               <w:rPr>
-                <w:spacing w:val="-5"/>
+                <w:rStyle w:val="Hyperlink"/>
+                <w:noProof/>
+                <w:spacing w:val="-8"/>
               </w:rPr>
               <w:t xml:space="preserve"> </w:t>
             </w:r>
             <w:r>
+              <w:rPr>
+                <w:rStyle w:val="Hyperlink"/>
+                <w:noProof/>
+              </w:rPr>
               <w:t>MARLO-</w:t>
             </w:r>
             <w:r>
               <w:rPr>
+                <w:rStyle w:val="Hyperlink"/>
+                <w:noProof/>
                 <w:spacing w:val="-2"/>
               </w:rPr>
               <w:t>AICCRA</w:t>
             </w:r>
             <w:r>
+              <w:rPr>
+                <w:noProof/>
+                <w:webHidden/>
+              </w:rPr>
               <w:tab/>
             </w:r>
             <w:r>
               <w:rPr>
-                <w:spacing w:val="-10"/>
+                <w:noProof/>
+                <w:webHidden/>
+              </w:rPr>
+              <w:fldChar w:fldCharType="begin"/>
+            </w:r>
+            <w:r>
+              <w:rPr>
+                <w:noProof/>
+                <w:webHidden/>
+              </w:rPr>
+              <w:instrText xml:space="preserve"> PAGEREF _Toc133589106 \h </w:instrText>
+            </w:r>
+            <w:r>
+              <w:rPr>
+                <w:noProof/>
+                <w:webHidden/>
+              </w:rPr>
+            </w:r>
+            <w:r>
+              <w:rPr>
+                <w:noProof/>
+                <w:webHidden/>
+              </w:rPr>
+              <w:fldChar w:fldCharType="separate"/>
+            </w:r>
+            <w:r>
+              <w:rPr>
+                <w:noProof/>
+                <w:webHidden/>
               </w:rPr>
               <w:t>3</w:t>
+            </w:r>
+            <w:r>
+              <w:rPr>
+                <w:noProof/>
+                <w:webHidden/>
+              </w:rPr>
+              <w:fldChar w:fldCharType="end"/>
             </w:r>
           </w:hyperlink>
         </w:p>
         <w:p>
           <w:pPr>
             <w:pStyle w:val="TOC2"/>
-            <w:numPr>
-              <w:ilvl w:val="1"/>
-              <w:numId w:val="3"/>
-            </w:numPr>
             <w:tabs>
-              <w:tab w:val="left" w:pos="650"/>
-              <w:tab w:val="right" w:leader="dot" w:pos="9453"/>
+              <w:tab w:val="left" w:pos="880"/>
+              <w:tab w:val="right" w:leader="dot" w:pos="9570"/>
             </w:tabs>
+            <w:rPr>
+              <w:rFonts w:asciiTheme="minorHAnsi" w:eastAsiaTheme="minorEastAsia" w:hAnsiTheme="minorHAnsi" w:cstheme="minorBidi"/>
+              <w:noProof/>
+              <w:kern w:val="2"/>
+              <w14:ligatures w14:val="standardContextual"/>
+            </w:rPr>
           </w:pPr>
-          <w:hyperlink w:anchor="_bookmark2" w:history="1">
-            <w:r>
+          <w:hyperlink w:anchor="_Toc133589107" w:history="1">
+            <w:r>
+              <w:rPr>
+                <w:rStyle w:val="Hyperlink"/>
+                <w:noProof/>
+                <w:w w:val="99"/>
+              </w:rPr>
+              <w:t>1.2</w:t>
+            </w:r>
+            <w:r>
+              <w:rPr>
+                <w:rFonts w:asciiTheme="minorHAnsi" w:eastAsiaTheme="minorEastAsia" w:hAnsiTheme="minorHAnsi" w:cstheme="minorBidi"/>
+                <w:noProof/>
+                <w:kern w:val="2"/>
+                <w14:ligatures w14:val="standardContextual"/>
+              </w:rPr>
+              <w:tab/>
+            </w:r>
+            <w:r>
+              <w:rPr>
+                <w:rStyle w:val="Hyperlink"/>
+                <w:noProof/>
+              </w:rPr>
               <w:t>WHAT</w:t>
             </w:r>
             <w:r>
               <w:rPr>
-                <w:spacing w:val="-3"/>
+                <w:rStyle w:val="Hyperlink"/>
+                <w:noProof/>
+                <w:spacing w:val="-6"/>
               </w:rPr>
               <w:t xml:space="preserve"> </w:t>
             </w:r>
             <w:r>
+              <w:rPr>
+                <w:rStyle w:val="Hyperlink"/>
+                <w:noProof/>
+              </w:rPr>
               <w:t>IS</w:t>
             </w:r>
             <w:r>
               <w:rPr>
+                <w:rStyle w:val="Hyperlink"/>
+                <w:noProof/>
                 <w:spacing w:val="-4"/>
               </w:rPr>
               <w:t xml:space="preserve"> </w:t>
             </w:r>
             <w:r>
+              <w:rPr>
+                <w:rStyle w:val="Hyperlink"/>
+                <w:noProof/>
+              </w:rPr>
               <w:t>THE</w:t>
             </w:r>
             <w:r>
               <w:rPr>
-                <w:spacing w:val="-4"/>
+                <w:rStyle w:val="Hyperlink"/>
+                <w:noProof/>
+                <w:spacing w:val="-6"/>
               </w:rPr>
               <w:t xml:space="preserve"> </w:t>
             </w:r>
             <w:r>
-              <w:t>PORPUSE</w:t>
-            </w:r>
-            <w:r>
-              <w:rPr>
-                <w:spacing w:val="-4"/>
+              <w:rPr>
+                <w:rStyle w:val="Hyperlink"/>
+                <w:noProof/>
+              </w:rPr>
+              <w:t>PURPOSE</w:t>
+            </w:r>
+            <w:r>
+              <w:rPr>
+                <w:rStyle w:val="Hyperlink"/>
+                <w:noProof/>
+                <w:spacing w:val="-6"/>
               </w:rPr>
               <w:t xml:space="preserve"> </w:t>
             </w:r>
             <w:r>
+              <w:rPr>
+                <w:rStyle w:val="Hyperlink"/>
+                <w:noProof/>
+              </w:rPr>
               <w:t>OF</w:t>
             </w:r>
             <w:r>
               <w:rPr>
-                <w:spacing w:val="-3"/>
+                <w:rStyle w:val="Hyperlink"/>
+                <w:noProof/>
+                <w:spacing w:val="-6"/>
               </w:rPr>
               <w:t xml:space="preserve"> </w:t>
             </w:r>
             <w:r>
+              <w:rPr>
+                <w:rStyle w:val="Hyperlink"/>
+                <w:noProof/>
+              </w:rPr>
               <w:t>THIS</w:t>
             </w:r>
             <w:r>
               <w:rPr>
-                <w:spacing w:val="-3"/>
+                <w:rStyle w:val="Hyperlink"/>
+                <w:noProof/>
+                <w:spacing w:val="-5"/>
               </w:rPr>
               <w:t xml:space="preserve"> </w:t>
             </w:r>
             <w:r>
               <w:rPr>
+                <w:rStyle w:val="Hyperlink"/>
+                <w:noProof/>
                 <w:spacing w:val="-2"/>
               </w:rPr>
               <w:t>DOCUMENT</w:t>
             </w:r>
             <w:r>
+              <w:rPr>
+                <w:noProof/>
+                <w:webHidden/>
+              </w:rPr>
               <w:tab/>
             </w:r>
             <w:r>
               <w:rPr>
-                <w:spacing w:val="-10"/>
+                <w:noProof/>
+                <w:webHidden/>
+              </w:rPr>
+              <w:fldChar w:fldCharType="begin"/>
+            </w:r>
+            <w:r>
+              <w:rPr>
+                <w:noProof/>
+                <w:webHidden/>
+              </w:rPr>
+              <w:instrText xml:space="preserve"> PAGEREF _Toc133589107 \h </w:instrText>
+            </w:r>
+            <w:r>
+              <w:rPr>
+                <w:noProof/>
+                <w:webHidden/>
+              </w:rPr>
+            </w:r>
+            <w:r>
+              <w:rPr>
+                <w:noProof/>
+                <w:webHidden/>
+              </w:rPr>
+              <w:fldChar w:fldCharType="separate"/>
+            </w:r>
+            <w:r>
+              <w:rPr>
+                <w:noProof/>
+                <w:webHidden/>
               </w:rPr>
               <w:t>3</w:t>
+            </w:r>
+            <w:r>
+              <w:rPr>
+                <w:noProof/>
+                <w:webHidden/>
+              </w:rPr>
+              <w:fldChar w:fldCharType="end"/>
             </w:r>
           </w:hyperlink>
         </w:p>
         <w:p>
           <w:pPr>
             <w:pStyle w:val="TOC2"/>
-            <w:numPr>
-              <w:ilvl w:val="1"/>
-              <w:numId w:val="3"/>
-            </w:numPr>
             <w:tabs>
-              <w:tab w:val="left" w:pos="650"/>
-              <w:tab w:val="right" w:leader="dot" w:pos="9453"/>
+              <w:tab w:val="left" w:pos="880"/>
+              <w:tab w:val="right" w:leader="dot" w:pos="9570"/>
             </w:tabs>
-            <w:spacing w:before="123"/>
+            <w:rPr>
+              <w:rFonts w:asciiTheme="minorHAnsi" w:eastAsiaTheme="minorEastAsia" w:hAnsiTheme="minorHAnsi" w:cstheme="minorBidi"/>
+              <w:noProof/>
+              <w:kern w:val="2"/>
+              <w14:ligatures w14:val="standardContextual"/>
+            </w:rPr>
           </w:pPr>
-          <w:hyperlink w:anchor="_bookmark3" w:history="1">
-            <w:r>
+          <w:hyperlink w:anchor="_Toc133589108" w:history="1">
+            <w:r>
+              <w:rPr>
+                <w:rStyle w:val="Hyperlink"/>
+                <w:noProof/>
+                <w:w w:val="99"/>
+              </w:rPr>
+              <w:t>1.3</w:t>
+            </w:r>
+            <w:r>
+              <w:rPr>
+                <w:rFonts w:asciiTheme="minorHAnsi" w:eastAsiaTheme="minorEastAsia" w:hAnsiTheme="minorHAnsi" w:cstheme="minorBidi"/>
+                <w:noProof/>
+                <w:kern w:val="2"/>
+                <w14:ligatures w14:val="standardContextual"/>
+              </w:rPr>
+              <w:tab/>
+            </w:r>
+            <w:r>
+              <w:rPr>
+                <w:rStyle w:val="Hyperlink"/>
+                <w:noProof/>
+              </w:rPr>
               <w:t>KEY</w:t>
             </w:r>
             <w:r>
               <w:rPr>
-                <w:spacing w:val="-6"/>
+                <w:rStyle w:val="Hyperlink"/>
+                <w:noProof/>
+                <w:spacing w:val="-11"/>
               </w:rPr>
               <w:t xml:space="preserve"> </w:t>
             </w:r>
             <w:r>
+              <w:rPr>
+                <w:rStyle w:val="Hyperlink"/>
+                <w:noProof/>
+              </w:rPr>
               <w:t>MARLO-AICCRA</w:t>
             </w:r>
             <w:r>
               <w:rPr>
-                <w:spacing w:val="-7"/>
+                <w:rStyle w:val="Hyperlink"/>
+                <w:noProof/>
+                <w:spacing w:val="-10"/>
               </w:rPr>
               <w:t xml:space="preserve"> </w:t>
             </w:r>
             <w:r>
               <w:rPr>
+                <w:rStyle w:val="Hyperlink"/>
+                <w:noProof/>
                 <w:spacing w:val="-2"/>
               </w:rPr>
               <w:t>CONCEPTS</w:t>
             </w:r>
             <w:r>
+              <w:rPr>
+                <w:noProof/>
+                <w:webHidden/>
+              </w:rPr>
               <w:tab/>
             </w:r>
             <w:r>
               <w:rPr>
-                <w:spacing w:val="-10"/>
+                <w:noProof/>
+                <w:webHidden/>
+              </w:rPr>
+              <w:fldChar w:fldCharType="begin"/>
+            </w:r>
+            <w:r>
+              <w:rPr>
+                <w:noProof/>
+                <w:webHidden/>
+              </w:rPr>
+              <w:instrText xml:space="preserve"> PAGEREF _Toc133589108 \h </w:instrText>
+            </w:r>
+            <w:r>
+              <w:rPr>
+                <w:noProof/>
+                <w:webHidden/>
+              </w:rPr>
+            </w:r>
+            <w:r>
+              <w:rPr>
+                <w:noProof/>
+                <w:webHidden/>
+              </w:rPr>
+              <w:fldChar w:fldCharType="separate"/>
+            </w:r>
+            <w:r>
+              <w:rPr>
+                <w:noProof/>
+                <w:webHidden/>
               </w:rPr>
               <w:t>3</w:t>
+            </w:r>
+            <w:r>
+              <w:rPr>
+                <w:noProof/>
+                <w:webHidden/>
+              </w:rPr>
+              <w:fldChar w:fldCharType="end"/>
             </w:r>
           </w:hyperlink>
         </w:p>
         <w:p>
           <w:pPr>
             <w:pStyle w:val="TOC1"/>
-            <w:numPr>
-              <w:ilvl w:val="0"/>
-              <w:numId w:val="3"/>
-            </w:numPr>
             <w:tabs>
-              <w:tab w:val="left" w:pos="539"/>
-              <w:tab w:val="left" w:pos="540"/>
-              <w:tab w:val="right" w:leader="dot" w:pos="9453"/>
+              <w:tab w:val="right" w:leader="dot" w:pos="9570"/>
             </w:tabs>
-            <w:spacing w:before="120"/>
+            <w:rPr>
+              <w:rFonts w:asciiTheme="minorHAnsi" w:eastAsiaTheme="minorEastAsia" w:hAnsiTheme="minorHAnsi" w:cstheme="minorBidi"/>
+              <w:noProof/>
+              <w:kern w:val="2"/>
+              <w14:ligatures w14:val="standardContextual"/>
+            </w:rPr>
           </w:pPr>
-          <w:hyperlink w:anchor="_bookmark4" w:history="1">
-            <w:r>
+          <w:hyperlink w:anchor="_Toc133589109" w:history="1">
+            <w:r>
+              <w:rPr>
+                <w:rStyle w:val="Hyperlink"/>
+                <w:noProof/>
+                <w:spacing w:val="-1"/>
+                <w:w w:val="99"/>
+              </w:rPr>
+              <w:t>2.</w:t>
+            </w:r>
+            <w:r>
+              <w:rPr>
+                <w:rFonts w:asciiTheme="minorHAnsi" w:eastAsiaTheme="minorEastAsia" w:hAnsiTheme="minorHAnsi" w:cstheme="minorBidi"/>
+                <w:noProof/>
+                <w:kern w:val="2"/>
+                <w14:ligatures w14:val="standardContextual"/>
+              </w:rPr>
+              <w:tab/>
+            </w:r>
+            <w:r>
+              <w:rPr>
+                <w:rStyle w:val="Hyperlink"/>
+                <w:noProof/>
+                <w:spacing w:val="-2"/>
+              </w:rPr>
               <w:t>USING</w:t>
             </w:r>
             <w:r>
               <w:rPr>
-                <w:spacing w:val="-6"/>
+                <w:rStyle w:val="Hyperlink"/>
+                <w:noProof/>
+                <w:spacing w:val="2"/>
               </w:rPr>
               <w:t xml:space="preserve"> </w:t>
             </w:r>
             <w:r>
-              <w:t>MARLO-</w:t>
-            </w:r>
-            <w:r>
-              <w:rPr>
+              <w:rPr>
+                <w:rStyle w:val="Hyperlink"/>
+                <w:noProof/>
                 <w:spacing w:val="-2"/>
               </w:rPr>
-              <w:t>AICCRA</w:t>
-            </w:r>
-            <w:r>
+              <w:t>MARLO-AICCRA</w:t>
+            </w:r>
+            <w:r>
+              <w:rPr>
+                <w:noProof/>
+                <w:webHidden/>
+              </w:rPr>
               <w:tab/>
             </w:r>
             <w:r>
               <w:rPr>
-                <w:spacing w:val="-10"/>
+                <w:noProof/>
+                <w:webHidden/>
+              </w:rPr>
+              <w:fldChar w:fldCharType="begin"/>
+            </w:r>
+            <w:r>
+              <w:rPr>
+                <w:noProof/>
+                <w:webHidden/>
+              </w:rPr>
+              <w:instrText xml:space="preserve"> PAGEREF _Toc133589109 \h </w:instrText>
+            </w:r>
+            <w:r>
+              <w:rPr>
+                <w:noProof/>
+                <w:webHidden/>
+              </w:rPr>
+            </w:r>
+            <w:r>
+              <w:rPr>
+                <w:noProof/>
+                <w:webHidden/>
+              </w:rPr>
+              <w:fldChar w:fldCharType="separate"/>
+            </w:r>
+            <w:r>
+              <w:rPr>
+                <w:noProof/>
+                <w:webHidden/>
               </w:rPr>
               <w:t>4</w:t>
+            </w:r>
+            <w:r>
+              <w:rPr>
+                <w:noProof/>
+                <w:webHidden/>
+              </w:rPr>
+              <w:fldChar w:fldCharType="end"/>
             </w:r>
           </w:hyperlink>
         </w:p>
         <w:p>
           <w:pPr>
             <w:pStyle w:val="TOC2"/>
-            <w:numPr>
-              <w:ilvl w:val="1"/>
-              <w:numId w:val="3"/>
-            </w:numPr>
             <w:tabs>
-              <w:tab w:val="left" w:pos="652"/>
-              <w:tab w:val="right" w:leader="dot" w:pos="9453"/>
+              <w:tab w:val="left" w:pos="880"/>
+              <w:tab w:val="right" w:leader="dot" w:pos="9570"/>
             </w:tabs>
-            <w:spacing w:before="121"/>
-            <w:ind w:left="651" w:hanging="331"/>
+            <w:rPr>
+              <w:rFonts w:asciiTheme="minorHAnsi" w:eastAsiaTheme="minorEastAsia" w:hAnsiTheme="minorHAnsi" w:cstheme="minorBidi"/>
+              <w:noProof/>
+              <w:kern w:val="2"/>
+              <w14:ligatures w14:val="standardContextual"/>
+            </w:rPr>
           </w:pPr>
-          <w:hyperlink w:anchor="_bookmark5" w:history="1">
-            <w:r>
+          <w:hyperlink w:anchor="_Toc133589110" w:history="1">
+            <w:r>
+              <w:rPr>
+                <w:rStyle w:val="Hyperlink"/>
+                <w:noProof/>
+                <w:w w:val="99"/>
+              </w:rPr>
+              <w:t>2.1</w:t>
+            </w:r>
+            <w:r>
+              <w:rPr>
+                <w:rFonts w:asciiTheme="minorHAnsi" w:eastAsiaTheme="minorEastAsia" w:hAnsiTheme="minorHAnsi" w:cstheme="minorBidi"/>
+                <w:noProof/>
+                <w:kern w:val="2"/>
+                <w14:ligatures w14:val="standardContextual"/>
+              </w:rPr>
+              <w:tab/>
+            </w:r>
+            <w:r>
+              <w:rPr>
+                <w:rStyle w:val="Hyperlink"/>
+                <w:noProof/>
+              </w:rPr>
               <w:t>HOW</w:t>
             </w:r>
             <w:r>
               <w:rPr>
-                <w:spacing w:val="-4"/>
+                <w:rStyle w:val="Hyperlink"/>
+                <w:noProof/>
+                <w:spacing w:val="-5"/>
               </w:rPr>
               <w:t xml:space="preserve"> </w:t>
             </w:r>
             <w:r>
+              <w:rPr>
+                <w:rStyle w:val="Hyperlink"/>
+                <w:noProof/>
+              </w:rPr>
               <w:t>TO</w:t>
             </w:r>
             <w:r>
               <w:rPr>
+                <w:rStyle w:val="Hyperlink"/>
+                <w:noProof/>
                 <w:spacing w:val="-3"/>
               </w:rPr>
               <w:t xml:space="preserve"> </w:t>
             </w:r>
             <w:r>
+              <w:rPr>
+                <w:rStyle w:val="Hyperlink"/>
+                <w:noProof/>
+              </w:rPr>
               <w:t>LOG</w:t>
             </w:r>
             <w:r>
               <w:rPr>
+                <w:rStyle w:val="Hyperlink"/>
+                <w:noProof/>
                 <w:spacing w:val="-3"/>
               </w:rPr>
               <w:t xml:space="preserve"> </w:t>
             </w:r>
             <w:r>
               <w:rPr>
+                <w:rStyle w:val="Hyperlink"/>
+                <w:noProof/>
                 <w:spacing w:val="-5"/>
               </w:rPr>
               <w:t>IN</w:t>
             </w:r>
             <w:r>
+              <w:rPr>
+                <w:noProof/>
+                <w:webHidden/>
+              </w:rPr>
               <w:tab/>
             </w:r>
             <w:r>
               <w:rPr>
-                <w:spacing w:val="-10"/>
+                <w:noProof/>
+                <w:webHidden/>
+              </w:rPr>
+              <w:fldChar w:fldCharType="begin"/>
+            </w:r>
+            <w:r>
+              <w:rPr>
+                <w:noProof/>
+                <w:webHidden/>
+              </w:rPr>
+              <w:instrText xml:space="preserve"> PAGEREF _Toc133589110 \h </w:instrText>
+            </w:r>
+            <w:r>
+              <w:rPr>
+                <w:noProof/>
+                <w:webHidden/>
+              </w:rPr>
+            </w:r>
+            <w:r>
+              <w:rPr>
+                <w:noProof/>
+                <w:webHidden/>
+              </w:rPr>
+              <w:fldChar w:fldCharType="separate"/>
+            </w:r>
+            <w:r>
+              <w:rPr>
+                <w:noProof/>
+                <w:webHidden/>
               </w:rPr>
               <w:t>4</w:t>
+            </w:r>
+            <w:r>
+              <w:rPr>
+                <w:noProof/>
+                <w:webHidden/>
+              </w:rPr>
+              <w:fldChar w:fldCharType="end"/>
             </w:r>
           </w:hyperlink>
         </w:p>
         <w:p>
           <w:pPr>
             <w:pStyle w:val="TOC2"/>
-            <w:numPr>
-              <w:ilvl w:val="1"/>
-              <w:numId w:val="3"/>
-            </w:numPr>
             <w:tabs>
-              <w:tab w:val="left" w:pos="652"/>
-              <w:tab w:val="right" w:leader="dot" w:pos="9453"/>
+              <w:tab w:val="left" w:pos="880"/>
+              <w:tab w:val="right" w:leader="dot" w:pos="9570"/>
             </w:tabs>
-            <w:spacing w:before="122"/>
-            <w:ind w:left="651" w:hanging="331"/>
+            <w:rPr>
+              <w:rFonts w:asciiTheme="minorHAnsi" w:eastAsiaTheme="minorEastAsia" w:hAnsiTheme="minorHAnsi" w:cstheme="minorBidi"/>
+              <w:noProof/>
+              <w:kern w:val="2"/>
+              <w14:ligatures w14:val="standardContextual"/>
+            </w:rPr>
           </w:pPr>
-          <w:hyperlink w:anchor="_bookmark6" w:history="1">
-            <w:r>
+          <w:hyperlink w:anchor="_Toc133589111" w:history="1">
+            <w:r>
+              <w:rPr>
+                <w:rStyle w:val="Hyperlink"/>
+                <w:noProof/>
+                <w:w w:val="99"/>
+              </w:rPr>
+              <w:t>2.2</w:t>
+            </w:r>
+            <w:r>
+              <w:rPr>
+                <w:rFonts w:asciiTheme="minorHAnsi" w:eastAsiaTheme="minorEastAsia" w:hAnsiTheme="minorHAnsi" w:cstheme="minorBidi"/>
+                <w:noProof/>
+                <w:kern w:val="2"/>
+                <w14:ligatures w14:val="standardContextual"/>
+              </w:rPr>
+              <w:tab/>
+            </w:r>
+            <w:r>
+              <w:rPr>
+                <w:rStyle w:val="Hyperlink"/>
+                <w:noProof/>
+              </w:rPr>
               <w:t>IMPORTANT</w:t>
             </w:r>
             <w:r>
               <w:rPr>
-                <w:spacing w:val="-11"/>
+                <w:rStyle w:val="Hyperlink"/>
+                <w:noProof/>
+                <w:spacing w:val="-14"/>
               </w:rPr>
               <w:t xml:space="preserve"> </w:t>
             </w:r>
             <w:r>
               <w:rPr>
+                <w:rStyle w:val="Hyperlink"/>
+                <w:noProof/>
                 <w:spacing w:val="-4"/>
               </w:rPr>
               <w:t>TIPS</w:t>
             </w:r>
             <w:r>
+              <w:rPr>
+                <w:noProof/>
+                <w:webHidden/>
+              </w:rPr>
               <w:tab/>
             </w:r>
             <w:r>
               <w:rPr>
-                <w:spacing w:val="-10"/>
+                <w:noProof/>
+                <w:webHidden/>
+              </w:rPr>
+              <w:fldChar w:fldCharType="begin"/>
+            </w:r>
+            <w:r>
+              <w:rPr>
+                <w:noProof/>
+                <w:webHidden/>
+              </w:rPr>
+              <w:instrText xml:space="preserve"> PAGEREF _Toc133589111 \h </w:instrText>
+            </w:r>
+            <w:r>
+              <w:rPr>
+                <w:noProof/>
+                <w:webHidden/>
+              </w:rPr>
+            </w:r>
+            <w:r>
+              <w:rPr>
+                <w:noProof/>
+                <w:webHidden/>
+              </w:rPr>
+              <w:fldChar w:fldCharType="separate"/>
+            </w:r>
+            <w:r>
+              <w:rPr>
+                <w:noProof/>
+                <w:webHidden/>
               </w:rPr>
               <w:t>4</w:t>
+            </w:r>
+            <w:r>
+              <w:rPr>
+                <w:noProof/>
+                <w:webHidden/>
+              </w:rPr>
+              <w:fldChar w:fldCharType="end"/>
             </w:r>
           </w:hyperlink>
         </w:p>
         <w:p>
           <w:pPr>
             <w:pStyle w:val="TOC2"/>
-            <w:numPr>
-              <w:ilvl w:val="1"/>
-              <w:numId w:val="3"/>
-            </w:numPr>
             <w:tabs>
-              <w:tab w:val="left" w:pos="652"/>
-              <w:tab w:val="right" w:leader="dot" w:pos="9453"/>
+              <w:tab w:val="left" w:pos="880"/>
+              <w:tab w:val="right" w:leader="dot" w:pos="9570"/>
             </w:tabs>
-            <w:spacing w:before="121"/>
-            <w:ind w:left="651" w:hanging="331"/>
+            <w:rPr>
+              <w:rFonts w:asciiTheme="minorHAnsi" w:eastAsiaTheme="minorEastAsia" w:hAnsiTheme="minorHAnsi" w:cstheme="minorBidi"/>
+              <w:noProof/>
+              <w:kern w:val="2"/>
+              <w14:ligatures w14:val="standardContextual"/>
+            </w:rPr>
           </w:pPr>
-          <w:hyperlink w:anchor="_bookmark7" w:history="1">
-            <w:r>
+          <w:hyperlink w:anchor="_Toc133589112" w:history="1">
+            <w:r>
+              <w:rPr>
+                <w:rStyle w:val="Hyperlink"/>
+                <w:noProof/>
+                <w:w w:val="99"/>
+              </w:rPr>
+              <w:t>2.3</w:t>
+            </w:r>
+            <w:r>
+              <w:rPr>
+                <w:rFonts w:asciiTheme="minorHAnsi" w:eastAsiaTheme="minorEastAsia" w:hAnsiTheme="minorHAnsi" w:cstheme="minorBidi"/>
+                <w:noProof/>
+                <w:kern w:val="2"/>
+                <w14:ligatures w14:val="standardContextual"/>
+              </w:rPr>
+              <w:tab/>
+            </w:r>
+            <w:r>
+              <w:rPr>
+                <w:rStyle w:val="Hyperlink"/>
+                <w:noProof/>
+              </w:rPr>
               <w:t>ENTERING</w:t>
             </w:r>
             <w:r>
               <w:rPr>
-                <w:spacing w:val="-8"/>
+                <w:rStyle w:val="Hyperlink"/>
+                <w:noProof/>
+                <w:spacing w:val="-10"/>
               </w:rPr>
               <w:t xml:space="preserve"> </w:t>
             </w:r>
             <w:r>
+              <w:rPr>
+                <w:rStyle w:val="Hyperlink"/>
+                <w:noProof/>
+              </w:rPr>
               <w:t>AND</w:t>
             </w:r>
             <w:r>
               <w:rPr>
-                <w:spacing w:val="-6"/>
+                <w:rStyle w:val="Hyperlink"/>
+                <w:noProof/>
+                <w:spacing w:val="-10"/>
               </w:rPr>
               <w:t xml:space="preserve"> </w:t>
             </w:r>
             <w:r>
+              <w:rPr>
+                <w:rStyle w:val="Hyperlink"/>
+                <w:noProof/>
+              </w:rPr>
               <w:t>VIEWING</w:t>
             </w:r>
             <w:r>
               <w:rPr>
-                <w:spacing w:val="-7"/>
+                <w:rStyle w:val="Hyperlink"/>
+                <w:noProof/>
+                <w:spacing w:val="-10"/>
               </w:rPr>
               <w:t xml:space="preserve"> </w:t>
             </w:r>
             <w:r>
+              <w:rPr>
+                <w:rStyle w:val="Hyperlink"/>
+                <w:noProof/>
+              </w:rPr>
               <w:t>INFORMATION</w:t>
             </w:r>
             <w:r>
               <w:rPr>
-                <w:spacing w:val="-8"/>
+                <w:rStyle w:val="Hyperlink"/>
+                <w:noProof/>
+                <w:spacing w:val="-11"/>
               </w:rPr>
               <w:t xml:space="preserve"> </w:t>
             </w:r>
             <w:r>
+              <w:rPr>
+                <w:rStyle w:val="Hyperlink"/>
+                <w:noProof/>
+              </w:rPr>
               <w:t>ABOUT</w:t>
             </w:r>
             <w:r>
               <w:rPr>
-                <w:spacing w:val="-7"/>
+                <w:rStyle w:val="Hyperlink"/>
+                <w:noProof/>
+                <w:spacing w:val="-11"/>
               </w:rPr>
               <w:t xml:space="preserve"> </w:t>
             </w:r>
             <w:r>
               <w:rPr>
+                <w:rStyle w:val="Hyperlink"/>
+                <w:noProof/>
                 <w:spacing w:val="-2"/>
               </w:rPr>
               <w:t>CLUSTERS</w:t>
             </w:r>
             <w:r>
+              <w:rPr>
+                <w:noProof/>
+                <w:webHidden/>
+              </w:rPr>
               <w:tab/>
             </w:r>
             <w:r>
               <w:rPr>
-                <w:spacing w:val="-10"/>
+                <w:noProof/>
+                <w:webHidden/>
+              </w:rPr>
+              <w:fldChar w:fldCharType="begin"/>
+            </w:r>
+            <w:r>
+              <w:rPr>
+                <w:noProof/>
+                <w:webHidden/>
+              </w:rPr>
+              <w:instrText xml:space="preserve"> PAGEREF _Toc133589112 \h </w:instrText>
+            </w:r>
+            <w:r>
+              <w:rPr>
+                <w:noProof/>
+                <w:webHidden/>
+              </w:rPr>
+            </w:r>
+            <w:r>
+              <w:rPr>
+                <w:noProof/>
+                <w:webHidden/>
+              </w:rPr>
+              <w:fldChar w:fldCharType="separate"/>
+            </w:r>
+            <w:r>
+              <w:rPr>
+                <w:noProof/>
+                <w:webHidden/>
               </w:rPr>
               <w:t>5</w:t>
+            </w:r>
+            <w:r>
+              <w:rPr>
+                <w:noProof/>
+                <w:webHidden/>
+              </w:rPr>
+              <w:fldChar w:fldCharType="end"/>
             </w:r>
           </w:hyperlink>
         </w:p>
         <w:p>
           <w:pPr>
             <w:pStyle w:val="TOC2"/>
-            <w:numPr>
-              <w:ilvl w:val="1"/>
-              <w:numId w:val="3"/>
-            </w:numPr>
             <w:tabs>
-              <w:tab w:val="left" w:pos="652"/>
-              <w:tab w:val="right" w:leader="dot" w:pos="9453"/>
+              <w:tab w:val="left" w:pos="880"/>
+              <w:tab w:val="right" w:leader="dot" w:pos="9570"/>
             </w:tabs>
-            <w:spacing w:before="122"/>
-            <w:ind w:left="651" w:hanging="331"/>
+            <w:rPr>
+              <w:rFonts w:asciiTheme="minorHAnsi" w:eastAsiaTheme="minorEastAsia" w:hAnsiTheme="minorHAnsi" w:cstheme="minorBidi"/>
+              <w:noProof/>
+              <w:kern w:val="2"/>
+              <w14:ligatures w14:val="standardContextual"/>
+            </w:rPr>
           </w:pPr>
-          <w:hyperlink w:anchor="_bookmark8" w:history="1">
-            <w:r>
+          <w:hyperlink w:anchor="_Toc133589113" w:history="1">
+            <w:r>
+              <w:rPr>
+                <w:rStyle w:val="Hyperlink"/>
+                <w:noProof/>
+                <w:w w:val="99"/>
+              </w:rPr>
+              <w:t>2.4</w:t>
+            </w:r>
+            <w:r>
+              <w:rPr>
+                <w:rFonts w:asciiTheme="minorHAnsi" w:eastAsiaTheme="minorEastAsia" w:hAnsiTheme="minorHAnsi" w:cstheme="minorBidi"/>
+                <w:noProof/>
+                <w:kern w:val="2"/>
+                <w14:ligatures w14:val="standardContextual"/>
+              </w:rPr>
+              <w:tab/>
+            </w:r>
+            <w:r>
+              <w:rPr>
+                <w:rStyle w:val="Hyperlink"/>
+                <w:noProof/>
+              </w:rPr>
               <w:t>ENTERING</w:t>
             </w:r>
             <w:r>
               <w:rPr>
-                <w:spacing w:val="-8"/>
+                <w:rStyle w:val="Hyperlink"/>
+                <w:noProof/>
+                <w:spacing w:val="-10"/>
               </w:rPr>
               <w:t xml:space="preserve"> </w:t>
             </w:r>
             <w:r>
+              <w:rPr>
+                <w:rStyle w:val="Hyperlink"/>
+                <w:noProof/>
+              </w:rPr>
               <w:t>AND</w:t>
             </w:r>
             <w:r>
               <w:rPr>
-                <w:spacing w:val="-6"/>
+                <w:rStyle w:val="Hyperlink"/>
+                <w:noProof/>
+                <w:spacing w:val="-10"/>
               </w:rPr>
               <w:t xml:space="preserve"> </w:t>
             </w:r>
             <w:r>
+              <w:rPr>
+                <w:rStyle w:val="Hyperlink"/>
+                <w:noProof/>
+              </w:rPr>
               <w:t>VIEWING</w:t>
             </w:r>
             <w:r>
               <w:rPr>
-                <w:spacing w:val="-7"/>
+                <w:rStyle w:val="Hyperlink"/>
+                <w:noProof/>
+                <w:spacing w:val="-10"/>
               </w:rPr>
               <w:t xml:space="preserve"> </w:t>
             </w:r>
             <w:r>
+              <w:rPr>
+                <w:rStyle w:val="Hyperlink"/>
+                <w:noProof/>
+              </w:rPr>
               <w:t>INFORMATION</w:t>
             </w:r>
             <w:r>
               <w:rPr>
-                <w:spacing w:val="-8"/>
+                <w:rStyle w:val="Hyperlink"/>
+                <w:noProof/>
+                <w:spacing w:val="-11"/>
               </w:rPr>
               <w:t xml:space="preserve"> </w:t>
             </w:r>
             <w:r>
+              <w:rPr>
+                <w:rStyle w:val="Hyperlink"/>
+                <w:noProof/>
+              </w:rPr>
               <w:t>ABOUT</w:t>
             </w:r>
             <w:r>
               <w:rPr>
-                <w:spacing w:val="-7"/>
+                <w:rStyle w:val="Hyperlink"/>
+                <w:noProof/>
+                <w:spacing w:val="-11"/>
               </w:rPr>
               <w:t xml:space="preserve"> </w:t>
             </w:r>
             <w:r>
               <w:rPr>
+                <w:rStyle w:val="Hyperlink"/>
+                <w:noProof/>
                 <w:spacing w:val="-2"/>
               </w:rPr>
               <w:t>SUMMARIES</w:t>
             </w:r>
             <w:r>
+              <w:rPr>
+                <w:noProof/>
+                <w:webHidden/>
+              </w:rPr>
               <w:tab/>
             </w:r>
             <w:r>
               <w:rPr>
-                <w:spacing w:val="-10"/>
-              </w:rPr>
-              <w:t>9</w:t>
+                <w:noProof/>
+                <w:webHidden/>
+              </w:rPr>
+              <w:fldChar w:fldCharType="begin"/>
+            </w:r>
+            <w:r>
+              <w:rPr>
+                <w:noProof/>
+                <w:webHidden/>
+              </w:rPr>
+              <w:instrText xml:space="preserve"> PAGEREF _Toc133589113 \h </w:instrText>
+            </w:r>
+            <w:r>
+              <w:rPr>
+                <w:noProof/>
+                <w:webHidden/>
+              </w:rPr>
+            </w:r>
+            <w:r>
+              <w:rPr>
+                <w:noProof/>
+                <w:webHidden/>
+              </w:rPr>
+              <w:fldChar w:fldCharType="separate"/>
+            </w:r>
+            <w:r>
+              <w:rPr>
+                <w:noProof/>
+                <w:webHidden/>
+              </w:rPr>
+              <w:t>8</w:t>
+            </w:r>
+            <w:r>
+              <w:rPr>
+                <w:noProof/>
+                <w:webHidden/>
+              </w:rPr>
+              <w:fldChar w:fldCharType="end"/>
             </w:r>
           </w:hyperlink>
         </w:p>
         <w:p>
           <w:pPr>
             <w:pStyle w:val="TOC2"/>
-            <w:numPr>
-              <w:ilvl w:val="1"/>
-              <w:numId w:val="3"/>
-            </w:numPr>
             <w:tabs>
-              <w:tab w:val="left" w:pos="652"/>
-              <w:tab w:val="right" w:leader="dot" w:pos="9453"/>
+              <w:tab w:val="left" w:pos="880"/>
+              <w:tab w:val="right" w:leader="dot" w:pos="9570"/>
             </w:tabs>
-            <w:ind w:left="651" w:hanging="331"/>
+            <w:rPr>
+              <w:rFonts w:asciiTheme="minorHAnsi" w:eastAsiaTheme="minorEastAsia" w:hAnsiTheme="minorHAnsi" w:cstheme="minorBidi"/>
+              <w:noProof/>
+              <w:kern w:val="2"/>
+              <w14:ligatures w14:val="standardContextual"/>
+            </w:rPr>
           </w:pPr>
-          <w:hyperlink w:anchor="_bookmark9" w:history="1">
-            <w:r>
+          <w:hyperlink w:anchor="_Toc133589114" w:history="1">
+            <w:r>
+              <w:rPr>
+                <w:rStyle w:val="Hyperlink"/>
+                <w:noProof/>
+                <w:w w:val="99"/>
+              </w:rPr>
+              <w:t>2.5</w:t>
+            </w:r>
+            <w:r>
+              <w:rPr>
+                <w:rFonts w:asciiTheme="minorHAnsi" w:eastAsiaTheme="minorEastAsia" w:hAnsiTheme="minorHAnsi" w:cstheme="minorBidi"/>
+                <w:noProof/>
+                <w:kern w:val="2"/>
+                <w14:ligatures w14:val="standardContextual"/>
+              </w:rPr>
+              <w:tab/>
+            </w:r>
+            <w:r>
+              <w:rPr>
+                <w:rStyle w:val="Hyperlink"/>
+                <w:noProof/>
+              </w:rPr>
               <w:t>ENTERING</w:t>
             </w:r>
             <w:r>
               <w:rPr>
+                <w:rStyle w:val="Hyperlink"/>
+                <w:noProof/>
+                <w:spacing w:val="-11"/>
+              </w:rPr>
+              <w:t xml:space="preserve"> </w:t>
+            </w:r>
+            <w:r>
+              <w:rPr>
+                <w:rStyle w:val="Hyperlink"/>
+                <w:noProof/>
+              </w:rPr>
+              <w:t>AND</w:t>
+            </w:r>
+            <w:r>
+              <w:rPr>
+                <w:rStyle w:val="Hyperlink"/>
+                <w:noProof/>
+                <w:spacing w:val="-11"/>
+              </w:rPr>
+              <w:t xml:space="preserve"> </w:t>
+            </w:r>
+            <w:r>
+              <w:rPr>
+                <w:rStyle w:val="Hyperlink"/>
+                <w:noProof/>
+              </w:rPr>
+              <w:t>VIEWING</w:t>
+            </w:r>
+            <w:r>
+              <w:rPr>
+                <w:rStyle w:val="Hyperlink"/>
+                <w:noProof/>
                 <w:spacing w:val="-10"/>
               </w:rPr>
               <w:t xml:space="preserve"> </w:t>
             </w:r>
             <w:r>
-              <w:t>AND</w:t>
-            </w:r>
-            <w:r>
-              <w:rPr>
-                <w:spacing w:val="-6"/>
+              <w:rPr>
+                <w:rStyle w:val="Hyperlink"/>
+                <w:noProof/>
+              </w:rPr>
+              <w:t>INFORMATION</w:t>
+            </w:r>
+            <w:r>
+              <w:rPr>
+                <w:rStyle w:val="Hyperlink"/>
+                <w:noProof/>
+                <w:spacing w:val="-12"/>
               </w:rPr>
               <w:t xml:space="preserve"> </w:t>
             </w:r>
             <w:r>
-              <w:t>VIEWING</w:t>
-            </w:r>
-            <w:r>
-              <w:rPr>
-                <w:spacing w:val="-8"/>
+              <w:rPr>
+                <w:rStyle w:val="Hyperlink"/>
+                <w:noProof/>
+              </w:rPr>
+              <w:t>ABOUT</w:t>
+            </w:r>
+            <w:r>
+              <w:rPr>
+                <w:rStyle w:val="Hyperlink"/>
+                <w:noProof/>
+                <w:spacing w:val="-12"/>
               </w:rPr>
               <w:t xml:space="preserve"> </w:t>
             </w:r>
             <w:r>
-              <w:t>INFORMATION</w:t>
-            </w:r>
-            <w:r>
-              <w:rPr>
-                <w:spacing w:val="-8"/>
+              <w:rPr>
+                <w:rStyle w:val="Hyperlink"/>
+                <w:noProof/>
+              </w:rPr>
+              <w:t>BUSINESS</w:t>
+            </w:r>
+            <w:r>
+              <w:rPr>
+                <w:rStyle w:val="Hyperlink"/>
+                <w:noProof/>
+                <w:spacing w:val="-11"/>
               </w:rPr>
               <w:t xml:space="preserve"> </w:t>
             </w:r>
             <w:r>
-              <w:t>ABOUT</w:t>
-            </w:r>
-            <w:r>
-              <w:rPr>
-                <w:spacing w:val="-7"/>
-              </w:rPr>
-              <w:t xml:space="preserve"> </w:t>
-            </w:r>
-            <w:r>
-              <w:t>BUSINESS</w:t>
-            </w:r>
-            <w:r>
-              <w:rPr>
-                <w:spacing w:val="-8"/>
-              </w:rPr>
-              <w:t xml:space="preserve"> </w:t>
-            </w:r>
-            <w:r>
-              <w:rPr>
+              <w:rPr>
+                <w:rStyle w:val="Hyperlink"/>
+                <w:noProof/>
                 <w:spacing w:val="-2"/>
               </w:rPr>
               <w:t>INTELLIGENCE</w:t>
             </w:r>
             <w:r>
+              <w:rPr>
+                <w:noProof/>
+                <w:webHidden/>
+              </w:rPr>
               <w:tab/>
             </w:r>
             <w:r>
               <w:rPr>
-                <w:spacing w:val="-10"/>
-              </w:rPr>
-              <w:t>9</w:t>
+                <w:noProof/>
+                <w:webHidden/>
+              </w:rPr>
+              <w:fldChar w:fldCharType="begin"/>
+            </w:r>
+            <w:r>
+              <w:rPr>
+                <w:noProof/>
+                <w:webHidden/>
+              </w:rPr>
+              <w:instrText xml:space="preserve"> PAGEREF _Toc133589114 \h </w:instrText>
+            </w:r>
+            <w:r>
+              <w:rPr>
+                <w:noProof/>
+                <w:webHidden/>
+              </w:rPr>
+            </w:r>
+            <w:r>
+              <w:rPr>
+                <w:noProof/>
+                <w:webHidden/>
+              </w:rPr>
+              <w:fldChar w:fldCharType="separate"/>
+            </w:r>
+            <w:r>
+              <w:rPr>
+                <w:noProof/>
+                <w:webHidden/>
+              </w:rPr>
+              <w:t>8</w:t>
+            </w:r>
+            <w:r>
+              <w:rPr>
+                <w:noProof/>
+                <w:webHidden/>
+              </w:rPr>
+              <w:fldChar w:fldCharType="end"/>
             </w:r>
           </w:hyperlink>
         </w:p>
         <w:p>
           <w:pPr>
             <w:pStyle w:val="TOC1"/>
-            <w:numPr>
-              <w:ilvl w:val="0"/>
-              <w:numId w:val="3"/>
-            </w:numPr>
             <w:tabs>
-              <w:tab w:val="left" w:pos="539"/>
-              <w:tab w:val="left" w:pos="540"/>
-              <w:tab w:val="right" w:leader="dot" w:pos="9453"/>
+              <w:tab w:val="right" w:leader="dot" w:pos="9570"/>
             </w:tabs>
-            <w:spacing w:before="123"/>
+            <w:rPr>
+              <w:rFonts w:asciiTheme="minorHAnsi" w:eastAsiaTheme="minorEastAsia" w:hAnsiTheme="minorHAnsi" w:cstheme="minorBidi"/>
+              <w:noProof/>
+              <w:kern w:val="2"/>
+              <w14:ligatures w14:val="standardContextual"/>
+            </w:rPr>
           </w:pPr>
-          <w:hyperlink w:anchor="_bookmark10" w:history="1">
-            <w:r>
+          <w:hyperlink w:anchor="_Toc133589115" w:history="1">
+            <w:r>
+              <w:rPr>
+                <w:rStyle w:val="Hyperlink"/>
+                <w:noProof/>
+                <w:spacing w:val="-1"/>
+                <w:w w:val="99"/>
+              </w:rPr>
+              <w:t>3.</w:t>
+            </w:r>
+            <w:r>
+              <w:rPr>
+                <w:rFonts w:asciiTheme="minorHAnsi" w:eastAsiaTheme="minorEastAsia" w:hAnsiTheme="minorHAnsi" w:cstheme="minorBidi"/>
+                <w:noProof/>
+                <w:kern w:val="2"/>
+                <w14:ligatures w14:val="standardContextual"/>
+              </w:rPr>
+              <w:tab/>
+            </w:r>
+            <w:r>
+              <w:rPr>
+                <w:rStyle w:val="Hyperlink"/>
+                <w:noProof/>
+              </w:rPr>
               <w:t>SUPPORT</w:t>
             </w:r>
             <w:r>
               <w:rPr>
-                <w:spacing w:val="-7"/>
+                <w:rStyle w:val="Hyperlink"/>
+                <w:noProof/>
+                <w:spacing w:val="-15"/>
               </w:rPr>
               <w:t xml:space="preserve"> </w:t>
             </w:r>
             <w:r>
+              <w:rPr>
+                <w:rStyle w:val="Hyperlink"/>
+                <w:noProof/>
+              </w:rPr>
               <w:t>FOR</w:t>
             </w:r>
             <w:r>
               <w:rPr>
-                <w:spacing w:val="-8"/>
+                <w:rStyle w:val="Hyperlink"/>
+                <w:noProof/>
+                <w:spacing w:val="-13"/>
               </w:rPr>
               <w:t xml:space="preserve"> </w:t>
             </w:r>
             <w:r>
+              <w:rPr>
+                <w:rStyle w:val="Hyperlink"/>
+                <w:noProof/>
+              </w:rPr>
               <w:t>MARLO-AICCRA</w:t>
             </w:r>
             <w:r>
               <w:rPr>
-                <w:spacing w:val="-6"/>
+                <w:rStyle w:val="Hyperlink"/>
+                <w:noProof/>
+                <w:spacing w:val="-14"/>
               </w:rPr>
               <w:t xml:space="preserve"> </w:t>
             </w:r>
             <w:r>
               <w:rPr>
+                <w:rStyle w:val="Hyperlink"/>
+                <w:noProof/>
                 <w:spacing w:val="-2"/>
               </w:rPr>
               <w:t>USERS</w:t>
             </w:r>
             <w:r>
+              <w:rPr>
+                <w:noProof/>
+                <w:webHidden/>
+              </w:rPr>
               <w:tab/>
             </w:r>
             <w:r>
               <w:rPr>
-                <w:spacing w:val="-12"/>
-              </w:rPr>
-              <w:t>9</w:t>
+                <w:noProof/>
+                <w:webHidden/>
+              </w:rPr>
+              <w:fldChar w:fldCharType="begin"/>
+            </w:r>
+            <w:r>
+              <w:rPr>
+                <w:noProof/>
+                <w:webHidden/>
+              </w:rPr>
+              <w:instrText xml:space="preserve"> PAGEREF _Toc133589115 \h </w:instrText>
+            </w:r>
+            <w:r>
+              <w:rPr>
+                <w:noProof/>
+                <w:webHidden/>
+              </w:rPr>
+            </w:r>
+            <w:r>
+              <w:rPr>
+                <w:noProof/>
+                <w:webHidden/>
+              </w:rPr>
+              <w:fldChar w:fldCharType="separate"/>
+            </w:r>
+            <w:r>
+              <w:rPr>
+                <w:noProof/>
+                <w:webHidden/>
+              </w:rPr>
+              <w:t>8</w:t>
+            </w:r>
+            <w:r>
+              <w:rPr>
+                <w:noProof/>
+                <w:webHidden/>
+              </w:rPr>
+              <w:fldChar w:fldCharType="end"/>
             </w:r>
           </w:hyperlink>
         </w:p>
@@ -1074,16 +1938,15 @@
         <w:spacing w:before="47"/>
         <w:ind w:hanging="361"/>
       </w:pPr>
-      <w:bookmarkStart w:id="0" w:name="_bookmark0"/>
-      <w:bookmarkEnd w:id="0"/>
+      <w:bookmarkStart w:id="0" w:name="_Toc133589105"/>
       <w:r>
         <w:rPr>
           <w:color w:val="2E5395"/>
           <w:spacing w:val="-2"/>
         </w:rPr>
-        <w:lastRenderedPageBreak/>
         <w:t>INTRODUCTION</w:t>
       </w:r>
+      <w:bookmarkEnd w:id="0"/>
     </w:p>
     <w:p>
       <w:pPr>
@@ -1107,8 +1970,7 @@
         </w:tabs>
         <w:ind w:hanging="385"/>
       </w:pPr>
-      <w:bookmarkStart w:id="1" w:name="_bookmark1"/>
-      <w:bookmarkEnd w:id="1"/>
+      <w:bookmarkStart w:id="1" w:name="_Toc133589106"/>
       <w:r>
         <w:rPr>
           <w:color w:val="2E5395"/>
@@ -1148,6 +2010,7 @@
         </w:rPr>
         <w:t>AICCRA</w:t>
       </w:r>
+      <w:bookmarkEnd w:id="1"/>
     </w:p>
     <w:p>
       <w:pPr>
@@ -1184,7 +2047,10 @@
         <w:t>A</w:t>
       </w:r>
       <w:r>
-        <w:t xml:space="preserve">gricultural </w:t>
+        <w:t>gricult</w:t>
+      </w:r>
+      <w:r>
+        <w:t xml:space="preserve">ural </w:t>
       </w:r>
       <w:r>
         <w:rPr>
@@ -1283,7 +2149,10 @@
         <w:t xml:space="preserve"> </w:t>
       </w:r>
       <w:r>
-        <w:t>reporting</w:t>
+        <w:t>report</w:t>
+      </w:r>
+      <w:r>
+        <w:t>ing</w:t>
       </w:r>
       <w:r>
         <w:rPr>
@@ -1347,7 +2216,16 @@
         <w:jc w:val="both"/>
       </w:pPr>
       <w:r>
-        <w:t>MARLO is the result of joint work by several CRPs to improve a tool developed by CCAFS in Phase 1 and adapt it to the needs of the CRPs in Phase 2.</w:t>
+        <w:t xml:space="preserve">MARLO </w:t>
+      </w:r>
+      <w:r>
+        <w:t>was</w:t>
+      </w:r>
+      <w:r>
+        <w:t xml:space="preserve"> the result of joint work by se</w:t>
+      </w:r>
+      <w:r>
+        <w:t>veral CRPs to improve a tool developed by CCAFS in Phase 1 and adapt it to the needs of the CRPs in Phase 2.</w:t>
       </w:r>
     </w:p>
     <w:p>
@@ -1371,8 +2249,7 @@
         </w:tabs>
         <w:ind w:hanging="385"/>
       </w:pPr>
-      <w:bookmarkStart w:id="2" w:name="_bookmark2"/>
-      <w:bookmarkEnd w:id="2"/>
+      <w:bookmarkStart w:id="2" w:name="_Toc133589107"/>
       <w:r>
         <w:rPr>
           <w:color w:val="2E5395"/>
@@ -1416,7 +2293,7 @@
         <w:rPr>
           <w:color w:val="2E5395"/>
         </w:rPr>
-        <w:t>PORPUSE</w:t>
+        <w:t>PURPOSE</w:t>
       </w:r>
       <w:r>
         <w:rPr>
@@ -1458,6 +2335,7 @@
         </w:rPr>
         <w:t>DOCUMENT</w:t>
       </w:r>
+      <w:bookmarkEnd w:id="2"/>
     </w:p>
     <w:p>
       <w:pPr>
@@ -1467,7 +2345,13 @@
         <w:jc w:val="both"/>
       </w:pPr>
       <w:r>
-        <w:t>This document is an introductory guide for MARLO users. It is not intended as a detailed user guide. The roles and responsibilities of the different MARLO users vary by Clusters and are not covered in this document. Contact your Management Unit for more detailed guidance as needed.</w:t>
+        <w:t>This document is an introductory guide for MARLO users. It is not intended as a detailed user guide. The role</w:t>
+      </w:r>
+      <w:r>
+        <w:t>s and responsibilities of the different MARLO users vary by Clusters and are not covered in this document. Contact your Ma</w:t>
+      </w:r>
+      <w:r>
+        <w:t>nagement Unit for more detailed guidance as needed.</w:t>
       </w:r>
     </w:p>
     <w:p>
@@ -1491,8 +2375,7 @@
         </w:tabs>
         <w:ind w:hanging="385"/>
       </w:pPr>
-      <w:bookmarkStart w:id="3" w:name="_bookmark3"/>
-      <w:bookmarkEnd w:id="3"/>
+      <w:bookmarkStart w:id="3" w:name="_Toc133589108"/>
       <w:r>
         <w:rPr>
           <w:color w:val="2E5395"/>
@@ -1526,6 +2409,7 @@
         </w:rPr>
         <w:t>CONCEPTS</w:t>
       </w:r>
+      <w:bookmarkEnd w:id="3"/>
     </w:p>
     <w:p>
       <w:pPr>
@@ -1699,16 +2583,9 @@
         <w:pStyle w:val="BodyText"/>
         <w:spacing w:before="1"/>
       </w:pPr>
-    </w:p>
-    <w:p>
-      <w:pPr>
-        <w:pStyle w:val="BodyText"/>
-        <w:ind w:left="5239" w:right="111" w:hanging="12"/>
-        <w:jc w:val="both"/>
-      </w:pPr>
       <w:r>
         <w:pict w14:anchorId="78D3CAC1">
-          <v:group id="docshapegroup3" o:spid="_x0000_s2078" style="position:absolute;left:0;text-align:left;margin-left:74.9pt;margin-top:4.35pt;width:245.2pt;height:140.95pt;z-index:15728640;mso-position-horizontal-relative:page" coordorigin="1498,87" coordsize="4904,2819">
+          <v:group id="docshapegroup3" o:spid="_x0000_s2078" style="position:absolute;margin-left:73.9pt;margin-top:4.5pt;width:245.2pt;height:140.95pt;z-index:251659776;mso-position-horizontal-relative:page" coordorigin="1498,87" coordsize="4904,2819">
             <v:shape id="docshape4" o:spid="_x0000_s2081" style="position:absolute;left:1508;top:97;width:4884;height:2799" coordorigin="1508,97" coordsize="4884,2799" path="m1508,564r6,-76l1532,416r28,-67l1598,288r47,-54l1699,187r61,-38l1827,121r72,-18l1975,97r3950,l6001,103r72,18l6140,149r61,38l6255,234r47,54l6340,349r28,67l6386,488r6,76l6392,2430r-6,75l6368,2577r-28,67l6302,2705r-47,55l6201,2806r-61,38l6073,2872r-72,18l5925,2896r-3950,l1899,2890r-72,-18l1760,2844r-61,-38l1645,2760r-47,-55l1560,2644r-28,-67l1514,2505r-6,-75l1508,564xe" filled="f" strokecolor="#2e528f" strokeweight="1pt">
               <v:path arrowok="t"/>
             </v:shape>
@@ -1768,224 +2645,14 @@
                       <w:rPr>
                         <w:sz w:val="18"/>
                       </w:rPr>
-                      <w:t>A</w:t>
-                    </w:r>
-                    <w:r>
-                      <w:rPr>
-                        <w:spacing w:val="-2"/>
-                        <w:sz w:val="18"/>
-                      </w:rPr>
-                      <w:t xml:space="preserve"> </w:t>
+                      <w:t>A cluster is defined as the group of AICCRA main activities led by each AICCRA Country Leader (Ghana, Mali, Senegal, Ethiopia, Kenya and Zambia), AICCRA Regional Leaders (Western Africa and Eastern &amp; Southern Africa), and AICCRA Thematic leaders (Theme 1, Theme 2, Theme 3, and Theme 4). In each cluster, participants are involved as leaders, coordinators and collaborators with specific budget allocations for each AICCRA main activity with a set of deliverables and contributions towards our performance indicators</w:t>
                     </w:r>
                     <w:r>
                       <w:rPr>
                         <w:sz w:val="18"/>
                       </w:rPr>
-                      <w:t>cluster is</w:t>
+                      <w:t>.</w:t>
                     </w:r>
-                    <w:r>
-                      <w:rPr>
-                        <w:spacing w:val="-1"/>
-                        <w:sz w:val="18"/>
-                      </w:rPr>
-                      <w:t xml:space="preserve"> </w:t>
-                    </w:r>
-                    <w:r>
-                      <w:rPr>
-                        <w:sz w:val="18"/>
-                      </w:rPr>
-                      <w:t>defined</w:t>
-                    </w:r>
-                    <w:r>
-                      <w:rPr>
-                        <w:spacing w:val="-1"/>
-                        <w:sz w:val="18"/>
-                      </w:rPr>
-                      <w:t xml:space="preserve"> </w:t>
-                    </w:r>
-                    <w:r>
-                      <w:rPr>
-                        <w:sz w:val="18"/>
-                      </w:rPr>
-                      <w:t>as</w:t>
-                    </w:r>
-                    <w:r>
-                      <w:rPr>
-                        <w:spacing w:val="-1"/>
-                        <w:sz w:val="18"/>
-                      </w:rPr>
-                      <w:t xml:space="preserve"> </w:t>
-                    </w:r>
-                    <w:r>
-                      <w:rPr>
-                        <w:sz w:val="18"/>
-                      </w:rPr>
-                      <w:t>the</w:t>
-                    </w:r>
-                    <w:r>
-                      <w:rPr>
-                        <w:spacing w:val="-1"/>
-                        <w:sz w:val="18"/>
-                      </w:rPr>
-                      <w:t xml:space="preserve"> </w:t>
-                    </w:r>
-                    <w:r>
-                      <w:rPr>
-                        <w:sz w:val="18"/>
-                      </w:rPr>
-                      <w:t>group of</w:t>
-                    </w:r>
-                    <w:r>
-                      <w:rPr>
-                        <w:spacing w:val="-1"/>
-                        <w:sz w:val="18"/>
-                      </w:rPr>
-                      <w:t xml:space="preserve"> </w:t>
-                    </w:r>
-                    <w:r>
-                      <w:rPr>
-                        <w:sz w:val="18"/>
-                      </w:rPr>
-                      <w:t>AICCRA</w:t>
-                    </w:r>
-                    <w:r>
-                      <w:rPr>
-                        <w:spacing w:val="-2"/>
-                        <w:sz w:val="18"/>
-                      </w:rPr>
-                      <w:t xml:space="preserve"> </w:t>
-                    </w:r>
-                    <w:r>
-                      <w:rPr>
-                        <w:sz w:val="18"/>
-                      </w:rPr>
-                      <w:t>main</w:t>
-                    </w:r>
-                    <w:r>
-                      <w:rPr>
-                        <w:spacing w:val="-2"/>
-                        <w:sz w:val="18"/>
-                      </w:rPr>
-                      <w:t xml:space="preserve"> </w:t>
-                    </w:r>
-                    <w:r>
-                      <w:rPr>
-                        <w:sz w:val="18"/>
-                      </w:rPr>
-                      <w:t>activities led</w:t>
-                    </w:r>
-                    <w:r>
-                      <w:rPr>
-                        <w:spacing w:val="-6"/>
-                        <w:sz w:val="18"/>
-                      </w:rPr>
-                      <w:t xml:space="preserve"> </w:t>
-                    </w:r>
-                    <w:r>
-                      <w:rPr>
-                        <w:sz w:val="18"/>
-                      </w:rPr>
-                      <w:t>by</w:t>
-                    </w:r>
-                    <w:r>
-                      <w:rPr>
-                        <w:spacing w:val="-3"/>
-                        <w:sz w:val="18"/>
-                      </w:rPr>
-                      <w:t xml:space="preserve"> </w:t>
-                    </w:r>
-                    <w:r>
-                      <w:rPr>
-                        <w:sz w:val="18"/>
-                      </w:rPr>
-                      <w:t>each</w:t>
-                    </w:r>
-                    <w:r>
-                      <w:rPr>
-                        <w:spacing w:val="-6"/>
-                        <w:sz w:val="18"/>
-                      </w:rPr>
-                      <w:t xml:space="preserve"> </w:t>
-                    </w:r>
-                    <w:r>
-                      <w:rPr>
-                        <w:sz w:val="18"/>
-                      </w:rPr>
-                      <w:t>AICCRA</w:t>
-                    </w:r>
-                    <w:r>
-                      <w:rPr>
-                        <w:spacing w:val="-7"/>
-                        <w:sz w:val="18"/>
-                      </w:rPr>
-                      <w:t xml:space="preserve"> </w:t>
-                    </w:r>
-                    <w:r>
-                      <w:rPr>
-                        <w:sz w:val="18"/>
-                      </w:rPr>
-                      <w:t>Country</w:t>
-                    </w:r>
-                    <w:r>
-                      <w:rPr>
-                        <w:spacing w:val="-5"/>
-                        <w:sz w:val="18"/>
-                      </w:rPr>
-                      <w:t xml:space="preserve"> </w:t>
-                    </w:r>
-                    <w:r>
-                      <w:rPr>
-                        <w:sz w:val="18"/>
-                      </w:rPr>
-                      <w:t>Leader</w:t>
-                    </w:r>
-                    <w:r>
-                      <w:rPr>
-                        <w:spacing w:val="-5"/>
-                        <w:sz w:val="18"/>
-                      </w:rPr>
-                      <w:t xml:space="preserve"> </w:t>
-                    </w:r>
-                    <w:r>
-                      <w:rPr>
-                        <w:sz w:val="18"/>
-                      </w:rPr>
-                      <w:t>(Ghana,</w:t>
-                    </w:r>
-                    <w:r>
-                      <w:rPr>
-                        <w:spacing w:val="-5"/>
-                        <w:sz w:val="18"/>
-                      </w:rPr>
-                      <w:t xml:space="preserve"> </w:t>
-                    </w:r>
-                    <w:r>
-                      <w:rPr>
-                        <w:sz w:val="18"/>
-                      </w:rPr>
-                      <w:t>Mali,</w:t>
-                    </w:r>
-                    <w:r>
-                      <w:rPr>
-                        <w:spacing w:val="-5"/>
-                        <w:sz w:val="18"/>
-                      </w:rPr>
-                      <w:t xml:space="preserve"> </w:t>
-                    </w:r>
-                    <w:r>
-                      <w:rPr>
-                        <w:sz w:val="18"/>
-                      </w:rPr>
-                      <w:t xml:space="preserve">Senegal, Ethiopia, Kenya, and Zambia), AICCRA Regional Leaders (Western Africa and Eastern &amp; Southern Africa) and AICCRA-CCAFS Flagship Leaders (FP1, FP2 and FP4). In each cluster, participants are involved as leader, coordinators, and collaborators with specific budget allocations for each AICCRA main activity with a set of deliverables and contributions towards our </w:t>
-                    </w:r>
-                    <w:proofErr w:type="gramStart"/>
-                    <w:r>
-                      <w:rPr>
-                        <w:sz w:val="18"/>
-                      </w:rPr>
-                      <w:t>performance</w:t>
-                    </w:r>
-                    <w:proofErr w:type="gramEnd"/>
                   </w:p>
                 </w:txbxContent>
               </v:textbox>
@@ -1994,8 +2661,18 @@
           </v:group>
         </w:pict>
       </w:r>
-      <w:r>
-        <w:t>Each cluster is funded through a collection of funds</w:t>
+    </w:p>
+    <w:p>
+      <w:pPr>
+        <w:pStyle w:val="BodyText"/>
+        <w:ind w:left="5239" w:right="111" w:hanging="12"/>
+        <w:jc w:val="both"/>
+      </w:pPr>
+      <w:r>
+        <w:t xml:space="preserve">Each cluster is funded through a </w:t>
+      </w:r>
+      <w:r>
+        <w:t>fund</w:t>
       </w:r>
       <w:r>
         <w:rPr>
@@ -2040,7 +2717,7 @@
         <w:t xml:space="preserve"> </w:t>
       </w:r>
       <w:r>
-        <w:t>are</w:t>
+        <w:t>is</w:t>
       </w:r>
       <w:r>
         <w:rPr>
@@ -2058,7 +2735,7 @@
         <w:t xml:space="preserve"> </w:t>
       </w:r>
       <w:r>
-        <w:t>as</w:t>
+        <w:t>a</w:t>
       </w:r>
       <w:r>
         <w:rPr>
@@ -2071,7 +2748,14 @@
           <w:b/>
           <w:color w:val="2D74B4"/>
         </w:rPr>
-        <w:t>funding sources</w:t>
+        <w:t xml:space="preserve">funding </w:t>
+      </w:r>
+      <w:r>
+        <w:rPr>
+          <w:b/>
+          <w:color w:val="2D74B4"/>
+        </w:rPr>
+        <w:t>source</w:t>
       </w:r>
       <w:r>
         <w:t xml:space="preserve">. The deliverables of a cluster are associated with one or several funding </w:t>
@@ -2099,7 +2783,10 @@
         <w:jc w:val="both"/>
       </w:pPr>
       <w:r>
-        <w:t xml:space="preserve">In MARLO, all clusters may indicate their own contributions to each of the predefined </w:t>
+        <w:t>In MARLO, all clusters may ind</w:t>
+      </w:r>
+      <w:r>
+        <w:t xml:space="preserve">icate their own contributions to each of the predefined </w:t>
       </w:r>
       <w:r>
         <w:rPr>
@@ -2135,7 +2822,10 @@
         <w:t xml:space="preserve">deliverables </w:t>
       </w:r>
       <w:r>
-        <w:t xml:space="preserve">of a cluster (i.e., tangible, specific products to be delivered in a certain year, such as a publication or a dataset) are mapped to </w:t>
+        <w:t>of a cluster (i.e., tangible, specific products to be delivered in a certain year, such as a publication or a dataset) are mappe</w:t>
+      </w:r>
+      <w:r>
+        <w:t xml:space="preserve">d to </w:t>
       </w:r>
       <w:r>
         <w:rPr>
@@ -2145,7 +2835,40 @@
         <w:t xml:space="preserve">performance indicators </w:t>
       </w:r>
       <w:r>
-        <w:t>(i.e., CCAFS partners and stakeholders in the project area are increasingly accessing enhanced climate information services and /or validated climate-smart agriculture technologies), partners and stakeholders, and to enhance access to climate information services and validated climate-smart agriculture technologies in IDA-eligible countries in Africa. Our performance indicators are supposed to be reached in 2023, which is the end of AICCRA project. For each indicator, a set of intermediate targets are defined for years between 2021 and 2023 to reflect progress.</w:t>
+        <w:t>(i</w:t>
+      </w:r>
+      <w:r>
+        <w:t xml:space="preserve">.e., </w:t>
+      </w:r>
+      <w:r>
+        <w:t>AICCRA</w:t>
+      </w:r>
+      <w:r>
+        <w:t xml:space="preserve"> partners and stakeholders in the project area are increasingly accessing enhanced climate information services and /or validated climate-smart agriculture technologies</w:t>
+      </w:r>
+      <w:r>
+        <w:t xml:space="preserve"> </w:t>
+      </w:r>
+      <w:r>
+        <w:t>in IDA-eligible countries in Africa</w:t>
+      </w:r>
+      <w:r>
+        <w:t>)</w:t>
+      </w:r>
+      <w:r>
+        <w:t>. Our performance indicators are suppose</w:t>
+      </w:r>
+      <w:r>
+        <w:t xml:space="preserve">d to be reached in 2023, which is the end of </w:t>
+      </w:r>
+      <w:r>
+        <w:t xml:space="preserve">the </w:t>
+      </w:r>
+      <w:r>
+        <w:t>AICCRA project. For each indicator, a set of in</w:t>
+      </w:r>
+      <w:r>
+        <w:t>termediate targets are defined for years between 2021 and 2023 to reflect progress.</w:t>
       </w:r>
     </w:p>
     <w:p>
@@ -2165,7 +2888,31 @@
         <w:rPr>
           <w:i/>
         </w:rPr>
-        <w:t>Note: The performance indicators are set-up by the admins of MARLO-AICCRA. This process happened before information can be entered at cluster level and is not covered in this document.</w:t>
+        <w:t xml:space="preserve">Note: The performance indicators are </w:t>
+      </w:r>
+      <w:r>
+        <w:rPr>
+          <w:i/>
+        </w:rPr>
+        <w:t>set up</w:t>
+      </w:r>
+      <w:r>
+        <w:rPr>
+          <w:i/>
+        </w:rPr>
+        <w:t xml:space="preserve"> by the admins of MARLO-AICCRA. </w:t>
+      </w:r>
+      <w:r>
+        <w:rPr>
+          <w:i/>
+        </w:rPr>
+        <w:t>This process happened before information can be entered at cluster level and is not covered in t</w:t>
+      </w:r>
+      <w:r>
+        <w:rPr>
+          <w:i/>
+        </w:rPr>
+        <w:t>his document.</w:t>
       </w:r>
     </w:p>
     <w:p>
@@ -2182,9 +2929,38 @@
         <w:pStyle w:val="BodyText"/>
         <w:ind w:left="100" w:right="113"/>
         <w:jc w:val="both"/>
-      </w:pPr>
-      <w:r>
-        <w:t>MARLO-AICCRA is used at planning stage, mid-year progress and ends-year reporting stage. Planning usually</w:t>
+        <w:rPr>
+          <w:b/>
+        </w:rPr>
+      </w:pPr>
+      <w:r>
+        <w:t xml:space="preserve">MARLO-AICCRA is used at </w:t>
+      </w:r>
+      <w:r>
+        <w:t xml:space="preserve">the </w:t>
+      </w:r>
+      <w:r>
+        <w:t>planning stage, mid-year progress</w:t>
+      </w:r>
+      <w:r>
+        <w:t>,</w:t>
+      </w:r>
+      <w:r>
+        <w:t xml:space="preserve"> and </w:t>
+      </w:r>
+      <w:proofErr w:type="gramStart"/>
+      <w:r>
+        <w:t>ends</w:t>
+      </w:r>
+      <w:proofErr w:type="gramEnd"/>
+      <w:r>
+        <w:t xml:space="preserve">-year reporting stage. Planning </w:t>
+      </w:r>
+      <w:r>
+        <w:t xml:space="preserve">(AWPB) </w:t>
+      </w:r>
+      <w:r>
+        <w:t>usually</w:t>
       </w:r>
       <w:r>
         <w:rPr>
@@ -2229,7 +3005,10 @@
         <w:t xml:space="preserve"> </w:t>
       </w:r>
       <w:r>
-        <w:t>November-January</w:t>
+        <w:t>Novemb</w:t>
+      </w:r>
+      <w:r>
+        <w:t>er-January</w:t>
       </w:r>
       <w:r>
         <w:rPr>
@@ -2379,7 +3158,13 @@
         <w:rPr>
           <w:spacing w:val="-2"/>
         </w:rPr>
-        <w:t>will</w:t>
+        <w:t>w</w:t>
+      </w:r>
+      <w:r>
+        <w:rPr>
+          <w:spacing w:val="-2"/>
+        </w:rPr>
+        <w:t>ill</w:t>
       </w:r>
       <w:r>
         <w:rPr>
@@ -2495,35 +3280,13 @@
         </w:rPr>
         <w:t xml:space="preserve"> </w:t>
       </w:r>
-      <w:proofErr w:type="gramStart"/>
       <w:r>
         <w:rPr>
           <w:spacing w:val="-2"/>
         </w:rPr>
-        <w:t>information</w:t>
-      </w:r>
-      <w:proofErr w:type="gramEnd"/>
-    </w:p>
-    <w:p>
-      <w:pPr>
-        <w:jc w:val="both"/>
-        <w:sectPr>
-          <w:pgSz w:w="12240" w:h="15840"/>
-          <w:pgMar w:top="1580" w:right="1320" w:bottom="1200" w:left="1340" w:header="562" w:footer="1012" w:gutter="0"/>
-          <w:cols w:space="720"/>
-        </w:sectPr>
-      </w:pPr>
-    </w:p>
-    <w:p>
-      <w:pPr>
-        <w:spacing w:before="46"/>
-        <w:ind w:left="100" w:right="110"/>
-        <w:rPr>
-          <w:b/>
-        </w:rPr>
-      </w:pPr>
-      <w:r>
-        <w:lastRenderedPageBreak/>
+        <w:t xml:space="preserve">information </w:t>
+      </w:r>
+      <w:r>
         <w:t>about</w:t>
       </w:r>
       <w:r>
@@ -2623,7 +3386,10 @@
         <w:t xml:space="preserve"> </w:t>
       </w:r>
       <w:r>
-        <w:t>referred</w:t>
+        <w:t>r</w:t>
+      </w:r>
+      <w:r>
+        <w:t>eferred</w:t>
       </w:r>
       <w:r>
         <w:rPr>
@@ -2687,8 +3453,7 @@
         </w:tabs>
         <w:ind w:hanging="361"/>
       </w:pPr>
-      <w:bookmarkStart w:id="4" w:name="_bookmark4"/>
-      <w:bookmarkEnd w:id="4"/>
+      <w:bookmarkStart w:id="4" w:name="_Toc133589109"/>
       <w:r>
         <w:rPr>
           <w:color w:val="2E5395"/>
@@ -2710,6 +3475,7 @@
         </w:rPr>
         <w:t>MARLO-AICCRA</w:t>
       </w:r>
+      <w:bookmarkEnd w:id="4"/>
     </w:p>
     <w:p>
       <w:pPr>
@@ -2733,8 +3499,7 @@
         </w:tabs>
         <w:ind w:hanging="385"/>
       </w:pPr>
-      <w:bookmarkStart w:id="5" w:name="_bookmark5"/>
-      <w:bookmarkEnd w:id="5"/>
+      <w:bookmarkStart w:id="5" w:name="_Toc133589110"/>
       <w:r>
         <w:rPr>
           <w:color w:val="2E5395"/>
@@ -2781,6 +3546,7 @@
         </w:rPr>
         <w:t>IN</w:t>
       </w:r>
+      <w:bookmarkEnd w:id="5"/>
     </w:p>
     <w:p>
       <w:pPr>
@@ -2815,7 +3581,7 @@
         </w:rPr>
         <w:t xml:space="preserve"> </w:t>
       </w:r>
-      <w:hyperlink r:id="rId14">
+      <w:hyperlink r:id="rId18">
         <w:r>
           <w:rPr>
             <w:color w:val="0462C1"/>
@@ -3103,11 +3869,9 @@
       <w:r>
         <w:t xml:space="preserve">email address, login credentials will be sent to </w:t>
       </w:r>
-      <w:proofErr w:type="gramStart"/>
-      <w:r>
-        <w:t>you</w:t>
-      </w:r>
-      <w:proofErr w:type="gramEnd"/>
+      <w:r>
+        <w:t>you.</w:t>
+      </w:r>
     </w:p>
     <w:p>
       <w:pPr>
@@ -3128,10 +3892,11 @@
       </w:pPr>
       <w:r>
         <w:rPr>
+          <w:noProof/>
           <w:sz w:val="21"/>
         </w:rPr>
         <w:drawing>
-          <wp:anchor distT="0" distB="0" distL="114300" distR="114300" simplePos="0" relativeHeight="251663360" behindDoc="1" locked="0" layoutInCell="1" allowOverlap="1" wp14:anchorId="1CA24317" wp14:editId="501F03F6">
+          <wp:anchor distT="0" distB="0" distL="114300" distR="114300" simplePos="0" relativeHeight="251657728" behindDoc="1" locked="0" layoutInCell="1" allowOverlap="1" wp14:anchorId="1CA24317" wp14:editId="0973D0D9">
             <wp:simplePos x="0" y="0"/>
             <wp:positionH relativeFrom="column">
               <wp:posOffset>1187450</wp:posOffset>
@@ -3162,7 +3927,7 @@
                     <pic:cNvPicPr/>
                   </pic:nvPicPr>
                   <pic:blipFill>
-                    <a:blip r:embed="rId15" cstate="print">
+                    <a:blip r:embed="rId19" cstate="print">
                       <a:extLst>
                         <a:ext uri="{28A0092B-C50C-407E-A947-70E740481C1C}">
                           <a14:useLocalDpi xmlns:a14="http://schemas.microsoft.com/office/drawing/2010/main" val="0"/>
@@ -3315,8 +4080,7 @@
         <w:spacing w:before="169"/>
         <w:ind w:hanging="385"/>
       </w:pPr>
-      <w:bookmarkStart w:id="6" w:name="_bookmark6"/>
-      <w:bookmarkEnd w:id="6"/>
+      <w:bookmarkStart w:id="6" w:name="_Toc133589111"/>
       <w:r>
         <w:rPr>
           <w:color w:val="2E5395"/>
@@ -3337,6 +4101,7 @@
         </w:rPr>
         <w:t>TIPS</w:t>
       </w:r>
+      <w:bookmarkEnd w:id="6"/>
     </w:p>
     <w:p>
       <w:pPr>
@@ -3509,51 +4274,6 @@
         <w:spacing w:before="5"/>
         <w:rPr>
           <w:sz w:val="17"/>
-        </w:rPr>
-      </w:pPr>
-    </w:p>
-    <w:p>
-      <w:pPr>
-        <w:jc w:val="both"/>
-        <w:sectPr>
-          <w:pgSz w:w="12240" w:h="15840"/>
-          <w:pgMar w:top="1580" w:right="1320" w:bottom="1200" w:left="1340" w:header="562" w:footer="1012" w:gutter="0"/>
-          <w:cols w:space="720"/>
-        </w:sectPr>
-      </w:pPr>
-    </w:p>
-    <w:p>
-      <w:pPr>
-        <w:pStyle w:val="BodyText"/>
-        <w:spacing w:before="7"/>
-        <w:rPr>
-          <w:sz w:val="4"/>
-        </w:rPr>
-      </w:pPr>
-    </w:p>
-    <w:p>
-      <w:pPr>
-        <w:pStyle w:val="BodyText"/>
-        <w:ind w:left="2645"/>
-        <w:rPr>
-          <w:sz w:val="20"/>
-        </w:rPr>
-      </w:pPr>
-    </w:p>
-    <w:p>
-      <w:pPr>
-        <w:pStyle w:val="BodyText"/>
-        <w:rPr>
-          <w:sz w:val="20"/>
-        </w:rPr>
-      </w:pPr>
-    </w:p>
-    <w:p>
-      <w:pPr>
-        <w:pStyle w:val="BodyText"/>
-        <w:spacing w:before="11"/>
-        <w:rPr>
-          <w:sz w:val="19"/>
         </w:rPr>
       </w:pPr>
     </w:p>
@@ -3611,7 +4331,10 @@
         <w:jc w:val="both"/>
       </w:pPr>
       <w:r>
-        <w:t>Only one user at a time can edit a given section in MARLO. When someone else is editing a section, a message appears, and the initials of the current users appear at the top of the screen.</w:t>
+        <w:t>Only one user at a time can edit a given section in MARLO. When someone else is editing a section, a message appears, and the initials of the current users appear at the top of the</w:t>
+      </w:r>
+      <w:r>
+        <w:t xml:space="preserve"> screen.</w:t>
       </w:r>
     </w:p>
     <w:p>
@@ -3623,7 +4346,7 @@
       </w:pPr>
       <w:r>
         <w:pict w14:anchorId="061351B4">
-          <v:group id="docshapegroup13" o:spid="_x0000_s2069" style="position:absolute;margin-left:191pt;margin-top:14.05pt;width:229.9pt;height:114.5pt;z-index:-15727104;mso-wrap-distance-left:0;mso-wrap-distance-right:0;mso-position-horizontal-relative:page" coordorigin="3820,281" coordsize="4598,2290">
+          <v:group id="docshapegroup13" o:spid="_x0000_s2069" style="position:absolute;margin-left:191pt;margin-top:14.05pt;width:229.9pt;height:114.5pt;z-index:-251655680;mso-wrap-distance-left:0;mso-wrap-distance-right:0;mso-position-horizontal-relative:page" coordorigin="3820,281" coordsize="4598,2290">
             <v:shapetype id="_x0000_t75" coordsize="21600,21600" o:spt="75" o:preferrelative="t" path="m@4@5l@4@11@9@11@9@5xe" filled="f" stroked="f">
               <v:stroke joinstyle="miter"/>
               <v:formulas>
@@ -3644,7 +4367,7 @@
               <o:lock v:ext="edit" aspectratio="t"/>
             </v:shapetype>
             <v:shape id="docshape14" o:spid="_x0000_s2071" type="#_x0000_t75" style="position:absolute;left:3840;top:300;width:4558;height:2250">
-              <v:imagedata r:id="rId16" o:title=""/>
+              <v:imagedata r:id="rId20" o:title=""/>
             </v:shape>
             <v:rect id="docshape15" o:spid="_x0000_s2070" style="position:absolute;left:3830;top:290;width:4578;height:2270" filled="f" strokecolor="#bebebe" strokeweight="1pt">
               <v:stroke dashstyle="3 1"/>
@@ -3652,6 +4375,19 @@
             <w10:wrap type="topAndBottom" anchorx="page"/>
           </v:group>
         </w:pict>
+      </w:r>
+    </w:p>
+    <w:p>
+      <w:pPr>
+        <w:rPr>
+          <w:sz w:val="26"/>
+        </w:rPr>
+      </w:pPr>
+      <w:r>
+        <w:rPr>
+          <w:sz w:val="26"/>
+        </w:rPr>
+        <w:br w:type="page"/>
       </w:r>
     </w:p>
     <w:p>
@@ -3675,8 +4411,7 @@
         </w:tabs>
         <w:ind w:hanging="385"/>
       </w:pPr>
-      <w:bookmarkStart w:id="7" w:name="_bookmark7"/>
-      <w:bookmarkEnd w:id="7"/>
+      <w:bookmarkStart w:id="7" w:name="_Toc133589112"/>
       <w:r>
         <w:rPr>
           <w:color w:val="2E5395"/>
@@ -3749,6 +4484,7 @@
         </w:rPr>
         <w:t>CLUSTERS</w:t>
       </w:r>
+      <w:bookmarkEnd w:id="7"/>
     </w:p>
     <w:p>
       <w:pPr>
@@ -3806,7 +4542,13 @@
         <w:jc w:val="both"/>
       </w:pPr>
       <w:r>
-        <w:t>Editing a cluster occurs during the planning cycle, mid-year report and the ends-year reporting cycle. During</w:t>
+        <w:t xml:space="preserve">Editing a cluster occurs during the planning cycle, mid-year report and the </w:t>
+      </w:r>
+      <w:r>
+        <w:t>end</w:t>
+      </w:r>
+      <w:r>
+        <w:t>-year reporting cycle. During</w:t>
       </w:r>
       <w:r>
         <w:rPr>
@@ -3842,7 +4584,7 @@
         <w:t xml:space="preserve"> </w:t>
       </w:r>
       <w:r>
-        <w:t>after</w:t>
+        <w:t>more</w:t>
       </w:r>
       <w:r>
         <w:rPr>
@@ -3851,7 +4593,16 @@
         <w:t xml:space="preserve"> </w:t>
       </w:r>
       <w:r>
-        <w:t>a</w:t>
+        <w:t>details</w:t>
+      </w:r>
+      <w:r>
+        <w:rPr>
+          <w:spacing w:val="-13"/>
+        </w:rPr>
+        <w:t xml:space="preserve"> </w:t>
+      </w:r>
+      <w:r>
+        <w:t>about</w:t>
       </w:r>
       <w:r>
         <w:rPr>
@@ -3860,16 +4611,43 @@
         <w:t xml:space="preserve"> </w:t>
       </w:r>
       <w:r>
+        <w:t>what</w:t>
+      </w:r>
+      <w:r>
+        <w:rPr>
+          <w:spacing w:val="-13"/>
+        </w:rPr>
+        <w:t xml:space="preserve"> </w:t>
+      </w:r>
+      <w:r>
+        <w:t>the</w:t>
+      </w:r>
+      <w:r>
+        <w:rPr>
+          <w:spacing w:val="-12"/>
+        </w:rPr>
+        <w:t xml:space="preserve"> </w:t>
+      </w:r>
+      <w:r>
         <w:t>cluster</w:t>
       </w:r>
       <w:r>
         <w:rPr>
+          <w:spacing w:val="-10"/>
+        </w:rPr>
+        <w:t xml:space="preserve"> </w:t>
+      </w:r>
+      <w:r>
+        <w:t>plans</w:t>
+      </w:r>
+      <w:r>
+        <w:rPr>
           <w:spacing w:val="-13"/>
         </w:rPr>
         <w:t xml:space="preserve"> </w:t>
       </w:r>
       <w:r>
-        <w:t>is</w:t>
+        <w:t>to</w:t>
       </w:r>
       <w:r>
         <w:rPr>
@@ -3878,87 +4656,6 @@
         <w:t xml:space="preserve"> </w:t>
       </w:r>
       <w:r>
-        <w:t>added,</w:t>
-      </w:r>
-      <w:r>
-        <w:rPr>
-          <w:spacing w:val="-13"/>
-        </w:rPr>
-        <w:t xml:space="preserve"> </w:t>
-      </w:r>
-      <w:r>
-        <w:t>more</w:t>
-      </w:r>
-      <w:r>
-        <w:rPr>
-          <w:spacing w:val="-10"/>
-        </w:rPr>
-        <w:t xml:space="preserve"> </w:t>
-      </w:r>
-      <w:r>
-        <w:t>details</w:t>
-      </w:r>
-      <w:r>
-        <w:rPr>
-          <w:spacing w:val="-13"/>
-        </w:rPr>
-        <w:t xml:space="preserve"> </w:t>
-      </w:r>
-      <w:r>
-        <w:t>about</w:t>
-      </w:r>
-      <w:r>
-        <w:rPr>
-          <w:spacing w:val="-12"/>
-        </w:rPr>
-        <w:t xml:space="preserve"> </w:t>
-      </w:r>
-      <w:r>
-        <w:t>what</w:t>
-      </w:r>
-      <w:r>
-        <w:rPr>
-          <w:spacing w:val="-13"/>
-        </w:rPr>
-        <w:t xml:space="preserve"> </w:t>
-      </w:r>
-      <w:r>
-        <w:t>the</w:t>
-      </w:r>
-      <w:r>
-        <w:rPr>
-          <w:spacing w:val="-12"/>
-        </w:rPr>
-        <w:t xml:space="preserve"> </w:t>
-      </w:r>
-      <w:r>
-        <w:t>cluster</w:t>
-      </w:r>
-      <w:r>
-        <w:rPr>
-          <w:spacing w:val="-10"/>
-        </w:rPr>
-        <w:t xml:space="preserve"> </w:t>
-      </w:r>
-      <w:r>
-        <w:t>plans</w:t>
-      </w:r>
-      <w:r>
-        <w:rPr>
-          <w:spacing w:val="-13"/>
-        </w:rPr>
-        <w:t xml:space="preserve"> </w:t>
-      </w:r>
-      <w:r>
-        <w:t>to</w:t>
-      </w:r>
-      <w:r>
-        <w:rPr>
-          <w:spacing w:val="-11"/>
-        </w:rPr>
-        <w:t xml:space="preserve"> </w:t>
-      </w:r>
-      <w:r>
         <w:t xml:space="preserve">accomplish each year are added. During the reporting cycles, updates are provided about the actual cluster </w:t>
       </w:r>
       <w:r>
@@ -3971,11 +4668,6 @@
     <w:p>
       <w:pPr>
         <w:jc w:val="both"/>
-        <w:sectPr>
-          <w:pgSz w:w="12240" w:h="15840"/>
-          <w:pgMar w:top="1580" w:right="1320" w:bottom="1200" w:left="1340" w:header="562" w:footer="1012" w:gutter="0"/>
-          <w:cols w:space="720"/>
-        </w:sectPr>
       </w:pPr>
     </w:p>
     <w:p>
@@ -3997,6 +4689,7 @@
       </w:pPr>
       <w:r>
         <w:rPr>
+          <w:noProof/>
           <w:sz w:val="20"/>
         </w:rPr>
         <w:drawing>
@@ -4015,7 +4708,7 @@
                     <pic:cNvPicPr/>
                   </pic:nvPicPr>
                   <pic:blipFill>
-                    <a:blip r:embed="rId17"/>
+                    <a:blip r:embed="rId21"/>
                     <a:stretch>
                       <a:fillRect/>
                     </a:stretch>
@@ -4088,7 +4781,22 @@
         <w:t xml:space="preserve"> </w:t>
       </w:r>
       <w:r>
-        <w:t>enter</w:t>
+        <w:rPr>
+          <w:spacing w:val="-6"/>
+        </w:rPr>
+        <w:t xml:space="preserve">you can type </w:t>
+      </w:r>
+      <w:r>
+        <w:t>part</w:t>
+      </w:r>
+      <w:r>
+        <w:rPr>
+          <w:spacing w:val="-8"/>
+        </w:rPr>
+        <w:t xml:space="preserve"> </w:t>
+      </w:r>
+      <w:r>
+        <w:t>of</w:t>
       </w:r>
       <w:r>
         <w:rPr>
@@ -4097,7 +4805,16 @@
         <w:t xml:space="preserve"> </w:t>
       </w:r>
       <w:r>
-        <w:t>part</w:t>
+        <w:t>the</w:t>
+      </w:r>
+      <w:r>
+        <w:rPr>
+          <w:spacing w:val="-6"/>
+        </w:rPr>
+        <w:t xml:space="preserve"> </w:t>
+      </w:r>
+      <w:r>
+        <w:t>cluster</w:t>
       </w:r>
       <w:r>
         <w:rPr>
@@ -4106,7 +4823,67 @@
         <w:t xml:space="preserve"> </w:t>
       </w:r>
       <w:r>
-        <w:t>of</w:t>
+        <w:rPr>
+          <w:spacing w:val="-8"/>
+        </w:rPr>
+        <w:t>name</w:t>
+      </w:r>
+      <w:r>
+        <w:rPr>
+          <w:spacing w:val="-8"/>
+        </w:rPr>
+        <w:t xml:space="preserve"> </w:t>
+      </w:r>
+      <w:r>
+        <w:t>in</w:t>
+      </w:r>
+      <w:r>
+        <w:rPr>
+          <w:spacing w:val="-7"/>
+        </w:rPr>
+        <w:t xml:space="preserve"> </w:t>
+      </w:r>
+      <w:r>
+        <w:t>the</w:t>
+      </w:r>
+      <w:r>
+        <w:rPr>
+          <w:spacing w:val="-6"/>
+        </w:rPr>
+        <w:t xml:space="preserve"> </w:t>
+      </w:r>
+      <w:r>
+        <w:t>s</w:t>
+      </w:r>
+      <w:r>
+        <w:t>earch</w:t>
+      </w:r>
+      <w:r>
+        <w:rPr>
+          <w:spacing w:val="-7"/>
+        </w:rPr>
+        <w:t xml:space="preserve"> </w:t>
+      </w:r>
+      <w:r>
+        <w:t>field.</w:t>
+      </w:r>
+      <w:r>
+        <w:rPr>
+          <w:spacing w:val="-9"/>
+        </w:rPr>
+        <w:t xml:space="preserve"> </w:t>
+      </w:r>
+      <w:r>
+        <w:t>In</w:t>
+      </w:r>
+      <w:r>
+        <w:rPr>
+          <w:spacing w:val="-7"/>
+        </w:rPr>
+        <w:t xml:space="preserve"> </w:t>
+      </w:r>
+      <w:r>
+        <w:t>addition,</w:t>
       </w:r>
       <w:r>
         <w:rPr>
@@ -4124,52 +4901,7 @@
         <w:t xml:space="preserve"> </w:t>
       </w:r>
       <w:r>
-        <w:t>cluster</w:t>
-      </w:r>
-      <w:r>
-        <w:rPr>
-          <w:spacing w:val="-8"/>
-        </w:rPr>
-        <w:t xml:space="preserve"> </w:t>
-      </w:r>
-      <w:r>
-        <w:t>title</w:t>
-      </w:r>
-      <w:r>
-        <w:rPr>
-          <w:spacing w:val="-7"/>
-        </w:rPr>
-        <w:t xml:space="preserve"> </w:t>
-      </w:r>
-      <w:r>
-        <w:t>or</w:t>
-      </w:r>
-      <w:r>
-        <w:rPr>
-          <w:spacing w:val="-6"/>
-        </w:rPr>
-        <w:t xml:space="preserve"> </w:t>
-      </w:r>
-      <w:r>
-        <w:t>the</w:t>
-      </w:r>
-      <w:r>
-        <w:rPr>
-          <w:spacing w:val="-6"/>
-        </w:rPr>
-        <w:t xml:space="preserve"> </w:t>
-      </w:r>
-      <w:r>
-        <w:t>cluster</w:t>
-      </w:r>
-      <w:r>
-        <w:rPr>
-          <w:spacing w:val="-6"/>
-        </w:rPr>
-        <w:t xml:space="preserve"> </w:t>
-      </w:r>
-      <w:r>
-        <w:t>ID</w:t>
+        <w:t>table</w:t>
       </w:r>
       <w:r>
         <w:rPr>
@@ -4178,79 +4910,10 @@
         <w:t xml:space="preserve"> </w:t>
       </w:r>
       <w:r>
-        <w:t>in</w:t>
-      </w:r>
-      <w:r>
-        <w:rPr>
-          <w:spacing w:val="-7"/>
-        </w:rPr>
-        <w:t xml:space="preserve"> </w:t>
-      </w:r>
-      <w:r>
-        <w:t>the</w:t>
-      </w:r>
-      <w:r>
-        <w:rPr>
-          <w:spacing w:val="-6"/>
-        </w:rPr>
-        <w:t xml:space="preserve"> </w:t>
-      </w:r>
-      <w:r>
-        <w:t>Search</w:t>
-      </w:r>
-      <w:r>
-        <w:rPr>
-          <w:spacing w:val="-7"/>
-        </w:rPr>
-        <w:t xml:space="preserve"> </w:t>
-      </w:r>
-      <w:r>
-        <w:t>field.</w:t>
-      </w:r>
-      <w:r>
-        <w:rPr>
-          <w:spacing w:val="-9"/>
-        </w:rPr>
-        <w:t xml:space="preserve"> </w:t>
-      </w:r>
-      <w:r>
-        <w:t>In</w:t>
-      </w:r>
-      <w:r>
-        <w:rPr>
-          <w:spacing w:val="-7"/>
-        </w:rPr>
-        <w:t xml:space="preserve"> </w:t>
-      </w:r>
-      <w:r>
-        <w:t>addition,</w:t>
-      </w:r>
-      <w:r>
-        <w:rPr>
-          <w:spacing w:val="-5"/>
-        </w:rPr>
-        <w:t xml:space="preserve"> </w:t>
-      </w:r>
-      <w:r>
-        <w:t>the</w:t>
-      </w:r>
-      <w:r>
-        <w:rPr>
-          <w:spacing w:val="-6"/>
-        </w:rPr>
-        <w:t xml:space="preserve"> </w:t>
-      </w:r>
-      <w:r>
-        <w:t>table</w:t>
-      </w:r>
-      <w:r>
-        <w:rPr>
-          <w:spacing w:val="-5"/>
-        </w:rPr>
-        <w:t xml:space="preserve"> </w:t>
-      </w:r>
-      <w:r>
-        <w:t>of clusters can be sorted (click on the header of the column you want to use for sorting).</w:t>
+        <w:t xml:space="preserve">of clusters can be sorted </w:t>
+      </w:r>
+      <w:r>
+        <w:t>(click on the header of the column you want to use for sorting).</w:t>
       </w:r>
     </w:p>
     <w:p>
@@ -4484,7 +5147,13 @@
         <w:t xml:space="preserve">entered. This </w:t>
       </w:r>
       <w:r>
-        <w:t>happens when a new cluster is created for the first time.</w:t>
+        <w:t>h</w:t>
+      </w:r>
+      <w:r>
+        <w:t>appens when a new cluster is created for the f</w:t>
+      </w:r>
+      <w:r>
+        <w:t>irst time.</w:t>
       </w:r>
     </w:p>
     <w:p>
@@ -4615,7 +5284,16 @@
         <w:t xml:space="preserve"> </w:t>
       </w:r>
       <w:r>
-        <w:t>performance indicator, deliverables, and in some cases partners, should be entered - usually by the cluster leader.</w:t>
+        <w:t xml:space="preserve">performance </w:t>
+      </w:r>
+      <w:r>
+        <w:t>indicators</w:t>
+      </w:r>
+      <w:r>
+        <w:t xml:space="preserve">, deliverables, and in some cases partners, should be entered - usually by the </w:t>
+      </w:r>
+      <w:r>
+        <w:t>cluster leader.</w:t>
       </w:r>
     </w:p>
     <w:p>
@@ -4630,24 +5308,23 @@
         <w:t xml:space="preserve">Submitted: </w:t>
       </w:r>
       <w:r>
-        <w:t>the cluster was successfully submitted and is no longer enabled to be edited. This status will be accessible during ends year report.</w:t>
-      </w:r>
-    </w:p>
-    <w:p>
-      <w:pPr>
-        <w:pStyle w:val="BodyText"/>
-      </w:pPr>
-    </w:p>
-    <w:p>
-      <w:pPr>
-        <w:pStyle w:val="BodyText"/>
-      </w:pPr>
-    </w:p>
-    <w:p>
-      <w:pPr>
-        <w:pStyle w:val="BodyText"/>
-        <w:spacing w:before="1"/>
-      </w:pPr>
+        <w:t>the cluster was successfully su</w:t>
+      </w:r>
+      <w:r>
+        <w:t xml:space="preserve">bmitted and is no longer enabled to be edited. This status will be accessible during </w:t>
+      </w:r>
+      <w:r>
+        <w:t xml:space="preserve">the </w:t>
+      </w:r>
+      <w:r>
+        <w:t>end-of-</w:t>
+      </w:r>
+      <w:r>
+        <w:t>year</w:t>
+      </w:r>
+      <w:r>
+        <w:t xml:space="preserve"> report.</w:t>
+      </w:r>
     </w:p>
     <w:p>
       <w:pPr>
@@ -4760,11 +5437,11 @@
       </w:pPr>
       <w:r>
         <w:rPr>
+          <w:noProof/>
           <w:spacing w:val="-2"/>
         </w:rPr>
-        <w:lastRenderedPageBreak/>
         <w:drawing>
-          <wp:anchor distT="0" distB="0" distL="114300" distR="114300" simplePos="0" relativeHeight="251655168" behindDoc="1" locked="0" layoutInCell="1" allowOverlap="1" wp14:anchorId="4C47D856" wp14:editId="75F57A2B">
+          <wp:anchor distT="0" distB="0" distL="114300" distR="114300" simplePos="0" relativeHeight="251653632" behindDoc="1" locked="0" layoutInCell="1" allowOverlap="1" wp14:anchorId="4C47D856" wp14:editId="69090A19">
             <wp:simplePos x="0" y="0"/>
             <wp:positionH relativeFrom="column">
               <wp:posOffset>-3175</wp:posOffset>
@@ -4795,7 +5472,7 @@
                     <pic:cNvPicPr/>
                   </pic:nvPicPr>
                   <pic:blipFill>
-                    <a:blip r:embed="rId18">
+                    <a:blip r:embed="rId22">
                       <a:extLst>
                         <a:ext uri="{28A0092B-C50C-407E-A947-70E740481C1C}">
                           <a14:useLocalDpi xmlns:a14="http://schemas.microsoft.com/office/drawing/2010/main" val="0"/>
@@ -4828,7 +5505,13 @@
         </w:drawing>
       </w:r>
       <w:r>
-        <w:t>At planning stage, after the cluster has been pre-set, more detailed information</w:t>
+        <w:t xml:space="preserve">At </w:t>
+      </w:r>
+      <w:r>
+        <w:t xml:space="preserve">the </w:t>
+      </w:r>
+      <w:r>
+        <w:t>planning stage, after the cluster has been pre-set, more detailed information</w:t>
       </w:r>
       <w:r>
         <w:rPr>
@@ -4919,7 +5602,13 @@
         <w:t xml:space="preserve">contribution performance indicators, and deliverables </w:t>
       </w:r>
       <w:r>
-        <w:t xml:space="preserve">(see Cluster Menu on left-hand side). </w:t>
+        <w:t xml:space="preserve">(see Cluster Menu on </w:t>
+      </w:r>
+      <w:r>
+        <w:t xml:space="preserve">the </w:t>
+      </w:r>
+      <w:r>
+        <w:t xml:space="preserve">left-hand side). </w:t>
       </w:r>
       <w:r>
         <w:rPr>
@@ -5150,7 +5839,10 @@
         <w:t xml:space="preserve"> </w:t>
       </w:r>
       <w:r>
-        <w:t>cluster sections in the order that they appear in the left-hand side</w:t>
+        <w:t xml:space="preserve">cluster sections in the order that they appear </w:t>
+      </w:r>
+      <w:r>
+        <w:t>in the left-hand side</w:t>
       </w:r>
       <w:r>
         <w:rPr>
@@ -5275,7 +5967,10 @@
         <w:ind w:right="113"/>
       </w:pPr>
       <w:r>
-        <w:t>When all mandatory fields in a section have been completed, a green checkmark appears next</w:t>
+        <w:t xml:space="preserve">When all mandatory </w:t>
+      </w:r>
+      <w:r>
+        <w:t>fields in a section have been completed, a green checkmark appears next</w:t>
       </w:r>
       <w:r>
         <w:rPr>
@@ -5300,7 +5995,10 @@
         <w:ind w:right="114"/>
       </w:pPr>
       <w:r>
-        <w:t>You can check which sections are still incomplete</w:t>
+        <w:t xml:space="preserve">You can check which sections are </w:t>
+      </w:r>
+      <w:r>
+        <w:t>still incomplete</w:t>
       </w:r>
       <w:r>
         <w:rPr>
@@ -5527,10 +6225,11 @@
       </w:pPr>
       <w:r>
         <w:rPr>
+          <w:noProof/>
           <w:sz w:val="21"/>
         </w:rPr>
         <w:drawing>
-          <wp:anchor distT="0" distB="0" distL="114300" distR="114300" simplePos="0" relativeHeight="251657216" behindDoc="1" locked="0" layoutInCell="1" allowOverlap="1" wp14:anchorId="1E56FBC4" wp14:editId="340D01C7">
+          <wp:anchor distT="0" distB="0" distL="114300" distR="114300" simplePos="0" relativeHeight="251654656" behindDoc="1" locked="0" layoutInCell="1" allowOverlap="1" wp14:anchorId="1E56FBC4" wp14:editId="1AD54C28">
             <wp:simplePos x="0" y="0"/>
             <wp:positionH relativeFrom="column">
               <wp:posOffset>3651885</wp:posOffset>
@@ -5561,7 +6260,7 @@
                     <pic:cNvPicPr/>
                   </pic:nvPicPr>
                   <pic:blipFill>
-                    <a:blip r:embed="rId19">
+                    <a:blip r:embed="rId23">
                       <a:extLst>
                         <a:ext uri="{28A0092B-C50C-407E-A947-70E740481C1C}">
                           <a14:useLocalDpi xmlns:a14="http://schemas.microsoft.com/office/drawing/2010/main" val="0"/>
@@ -5645,390 +6344,405 @@
         <w:rPr>
           <w:spacing w:val="-6"/>
         </w:rPr>
+        <w:t>acronym appears in</w:t>
+      </w:r>
+      <w:r>
+        <w:rPr>
+          <w:spacing w:val="-7"/>
+        </w:rPr>
+        <w:t xml:space="preserve"> </w:t>
+      </w:r>
+      <w:r>
+        <w:rPr>
+          <w:spacing w:val="-6"/>
+        </w:rPr>
+        <w:t xml:space="preserve">the </w:t>
+      </w:r>
+      <w:r>
+        <w:rPr>
+          <w:spacing w:val="-2"/>
+        </w:rPr>
+        <w:t>top</w:t>
+      </w:r>
+      <w:r>
+        <w:rPr>
+          <w:spacing w:val="-11"/>
+        </w:rPr>
+        <w:t xml:space="preserve"> </w:t>
+      </w:r>
+      <w:r>
+        <w:rPr>
+          <w:spacing w:val="-2"/>
+        </w:rPr>
+        <w:t>right</w:t>
+      </w:r>
+      <w:r>
+        <w:rPr>
+          <w:spacing w:val="-10"/>
+        </w:rPr>
+        <w:t xml:space="preserve"> </w:t>
+      </w:r>
+      <w:r>
+        <w:rPr>
+          <w:spacing w:val="-2"/>
+        </w:rPr>
+        <w:t>corner</w:t>
+      </w:r>
+      <w:r>
+        <w:rPr>
+          <w:spacing w:val="-11"/>
+        </w:rPr>
+        <w:t xml:space="preserve"> </w:t>
+      </w:r>
+      <w:r>
+        <w:rPr>
+          <w:spacing w:val="-2"/>
+        </w:rPr>
+        <w:t>of</w:t>
+      </w:r>
+      <w:r>
+        <w:rPr>
+          <w:spacing w:val="-10"/>
+        </w:rPr>
+        <w:t xml:space="preserve"> </w:t>
+      </w:r>
+      <w:r>
+        <w:rPr>
+          <w:spacing w:val="-2"/>
+        </w:rPr>
+        <w:t>the</w:t>
+      </w:r>
+      <w:r>
+        <w:rPr>
+          <w:spacing w:val="-11"/>
+        </w:rPr>
+        <w:t xml:space="preserve"> </w:t>
+      </w:r>
+      <w:r>
+        <w:rPr>
+          <w:spacing w:val="-2"/>
+        </w:rPr>
+        <w:t>screen.</w:t>
+      </w:r>
+      <w:r>
+        <w:rPr>
+          <w:spacing w:val="-10"/>
+        </w:rPr>
+        <w:t xml:space="preserve"> </w:t>
+      </w:r>
+      <w:r>
+        <w:rPr>
+          <w:spacing w:val="-2"/>
+        </w:rPr>
+        <w:t>Hover</w:t>
+      </w:r>
+      <w:r>
+        <w:rPr>
+          <w:spacing w:val="-11"/>
+        </w:rPr>
+        <w:t xml:space="preserve"> </w:t>
+      </w:r>
+      <w:r>
+        <w:rPr>
+          <w:spacing w:val="-2"/>
+        </w:rPr>
+        <w:t>your</w:t>
+      </w:r>
+      <w:r>
+        <w:rPr>
+          <w:spacing w:val="-10"/>
+        </w:rPr>
+        <w:t xml:space="preserve"> </w:t>
+      </w:r>
+      <w:r>
+        <w:rPr>
+          <w:spacing w:val="-2"/>
+        </w:rPr>
+        <w:t>mouse</w:t>
+      </w:r>
+      <w:r>
+        <w:rPr>
+          <w:spacing w:val="-10"/>
+        </w:rPr>
+        <w:t xml:space="preserve"> </w:t>
+      </w:r>
+      <w:r>
+        <w:rPr>
+          <w:spacing w:val="-2"/>
+        </w:rPr>
+        <w:t xml:space="preserve">over </w:t>
+      </w:r>
+      <w:r>
+        <w:t>the</w:t>
+      </w:r>
+      <w:r>
+        <w:rPr>
+          <w:spacing w:val="-8"/>
+        </w:rPr>
+        <w:t xml:space="preserve"> </w:t>
+      </w:r>
+      <w:r>
+        <w:t>cluster</w:t>
+      </w:r>
+      <w:r>
+        <w:rPr>
+          <w:spacing w:val="-9"/>
+        </w:rPr>
+        <w:t xml:space="preserve"> </w:t>
+      </w:r>
+      <w:r>
         <w:t>acronym</w:t>
       </w:r>
       <w:r>
         <w:rPr>
-          <w:spacing w:val="-6"/>
-        </w:rPr>
-        <w:t xml:space="preserve"> appears in</w:t>
-      </w:r>
-      <w:r>
-        <w:rPr>
           <w:spacing w:val="-7"/>
         </w:rPr>
         <w:t xml:space="preserve"> </w:t>
       </w:r>
       <w:r>
-        <w:rPr>
-          <w:spacing w:val="-6"/>
+        <w:t>to</w:t>
+      </w:r>
+      <w:r>
+        <w:rPr>
+          <w:spacing w:val="-10"/>
+        </w:rPr>
+        <w:t xml:space="preserve"> </w:t>
+      </w:r>
+      <w:r>
+        <w:t>see</w:t>
+      </w:r>
+      <w:r>
+        <w:rPr>
+          <w:spacing w:val="-8"/>
+        </w:rPr>
+        <w:t xml:space="preserve"> </w:t>
+      </w:r>
+      <w:r>
+        <w:t>the</w:t>
+      </w:r>
+      <w:r>
+        <w:rPr>
+          <w:spacing w:val="-8"/>
+        </w:rPr>
+        <w:t xml:space="preserve"> </w:t>
+      </w:r>
+      <w:r>
+        <w:t>full</w:t>
+      </w:r>
+      <w:r>
+        <w:rPr>
+          <w:spacing w:val="-11"/>
+        </w:rPr>
+        <w:t xml:space="preserve"> </w:t>
+      </w:r>
+      <w:r>
+        <w:t>cluster</w:t>
+      </w:r>
+      <w:r>
+        <w:rPr>
+          <w:spacing w:val="-11"/>
+        </w:rPr>
+        <w:t xml:space="preserve"> </w:t>
+      </w:r>
+      <w:r>
+        <w:t>title.</w:t>
+      </w:r>
+    </w:p>
+    <w:p>
+      <w:pPr>
+        <w:pStyle w:val="BodyText"/>
+      </w:pPr>
+    </w:p>
+    <w:p>
+      <w:pPr>
+        <w:pStyle w:val="BodyText"/>
+        <w:spacing w:before="11"/>
+        <w:rPr>
+          <w:sz w:val="21"/>
+        </w:rPr>
+      </w:pPr>
+    </w:p>
+    <w:p>
+      <w:pPr>
+        <w:pStyle w:val="BodyText"/>
+        <w:spacing w:before="11"/>
+        <w:rPr>
+          <w:sz w:val="21"/>
+        </w:rPr>
+      </w:pPr>
+    </w:p>
+    <w:p>
+      <w:pPr>
+        <w:pStyle w:val="BodyText"/>
+        <w:ind w:left="100"/>
+      </w:pPr>
+      <w:r>
+        <w:t>To</w:t>
+      </w:r>
+      <w:r>
+        <w:rPr>
+          <w:spacing w:val="-3"/>
+        </w:rPr>
+        <w:t xml:space="preserve"> </w:t>
+      </w:r>
+      <w:r>
+        <w:t>enter</w:t>
+      </w:r>
+      <w:r>
+        <w:rPr>
+          <w:spacing w:val="-4"/>
+        </w:rPr>
+        <w:t xml:space="preserve"> </w:t>
+      </w:r>
+      <w:r>
+        <w:t>the</w:t>
+      </w:r>
+      <w:r>
+        <w:rPr>
+          <w:spacing w:val="-4"/>
+        </w:rPr>
+        <w:t xml:space="preserve"> </w:t>
+      </w:r>
+      <w:r>
+        <w:t>contribution</w:t>
+      </w:r>
+      <w:r>
+        <w:rPr>
+          <w:spacing w:val="-5"/>
+        </w:rPr>
+        <w:t xml:space="preserve"> </w:t>
+      </w:r>
+      <w:r>
+        <w:t>to</w:t>
+      </w:r>
+      <w:r>
+        <w:rPr>
+          <w:spacing w:val="-1"/>
+        </w:rPr>
+        <w:t xml:space="preserve"> </w:t>
+      </w:r>
+      <w:r>
+        <w:t>th</w:t>
+      </w:r>
+      <w:r>
+        <w:t>e</w:t>
+      </w:r>
+      <w:r>
+        <w:rPr>
+          <w:spacing w:val="-1"/>
+        </w:rPr>
+        <w:t xml:space="preserve"> </w:t>
+      </w:r>
+      <w:r>
+        <w:t>components</w:t>
+      </w:r>
+      <w:r>
+        <w:rPr>
+          <w:spacing w:val="-2"/>
+        </w:rPr>
+        <w:t xml:space="preserve"> </w:t>
+      </w:r>
+      <w:r>
+        <w:t>per</w:t>
+      </w:r>
+      <w:r>
+        <w:rPr>
+          <w:spacing w:val="-4"/>
+        </w:rPr>
+        <w:t xml:space="preserve"> </w:t>
+      </w:r>
+      <w:r>
+        <w:t>cluster it</w:t>
+      </w:r>
+      <w:r>
+        <w:rPr>
+          <w:spacing w:val="-4"/>
+        </w:rPr>
+        <w:t xml:space="preserve"> </w:t>
+      </w:r>
+      <w:r>
+        <w:t>must</w:t>
+      </w:r>
+      <w:r>
+        <w:rPr>
+          <w:spacing w:val="-4"/>
+        </w:rPr>
+        <w:t xml:space="preserve"> </w:t>
+      </w:r>
+      <w:r>
+        <w:t>be done</w:t>
+      </w:r>
+      <w:r>
+        <w:rPr>
+          <w:spacing w:val="-4"/>
+        </w:rPr>
+        <w:t xml:space="preserve"> </w:t>
+      </w:r>
+      <w:r>
+        <w:t>from</w:t>
+      </w:r>
+      <w:r>
+        <w:rPr>
+          <w:spacing w:val="-4"/>
+        </w:rPr>
+        <w:t xml:space="preserve"> </w:t>
+      </w:r>
+      <w:r>
+        <w:t>the</w:t>
+      </w:r>
+      <w:r>
+        <w:rPr>
+          <w:spacing w:val="-4"/>
+        </w:rPr>
+        <w:t xml:space="preserve"> </w:t>
+      </w:r>
+      <w:r>
+        <w:t>left</w:t>
+      </w:r>
+      <w:r>
+        <w:rPr>
+          <w:spacing w:val="-2"/>
+        </w:rPr>
+        <w:t xml:space="preserve"> </w:t>
+      </w:r>
+      <w:r>
+        <w:t>menu</w:t>
+      </w:r>
+      <w:r>
+        <w:rPr>
+          <w:spacing w:val="-3"/>
+        </w:rPr>
+        <w:t xml:space="preserve"> </w:t>
+      </w:r>
+      <w:r>
+        <w:t>in</w:t>
+      </w:r>
+      <w:r>
+        <w:rPr>
+          <w:spacing w:val="-2"/>
+        </w:rPr>
+        <w:t xml:space="preserve"> </w:t>
+      </w:r>
+      <w:r>
+        <w:rPr>
+          <w:spacing w:val="-2"/>
         </w:rPr>
         <w:t xml:space="preserve">the </w:t>
       </w:r>
       <w:r>
-        <w:rPr>
-          <w:spacing w:val="-2"/>
-        </w:rPr>
-        <w:t>top</w:t>
-      </w:r>
-      <w:r>
-        <w:rPr>
-          <w:spacing w:val="-11"/>
-        </w:rPr>
-        <w:t xml:space="preserve"> </w:t>
-      </w:r>
-      <w:r>
-        <w:rPr>
-          <w:spacing w:val="-2"/>
-        </w:rPr>
-        <w:t>right</w:t>
-      </w:r>
-      <w:r>
-        <w:rPr>
-          <w:spacing w:val="-10"/>
-        </w:rPr>
-        <w:t xml:space="preserve"> </w:t>
-      </w:r>
-      <w:r>
-        <w:rPr>
-          <w:spacing w:val="-2"/>
-        </w:rPr>
-        <w:t>corner</w:t>
-      </w:r>
-      <w:r>
-        <w:rPr>
-          <w:spacing w:val="-11"/>
-        </w:rPr>
-        <w:t xml:space="preserve"> </w:t>
-      </w:r>
-      <w:r>
-        <w:rPr>
-          <w:spacing w:val="-2"/>
-        </w:rPr>
-        <w:t>of</w:t>
-      </w:r>
-      <w:r>
-        <w:rPr>
-          <w:spacing w:val="-10"/>
-        </w:rPr>
-        <w:t xml:space="preserve"> </w:t>
-      </w:r>
-      <w:r>
-        <w:rPr>
-          <w:spacing w:val="-2"/>
-        </w:rPr>
-        <w:t>the</w:t>
-      </w:r>
-      <w:r>
-        <w:rPr>
-          <w:spacing w:val="-11"/>
-        </w:rPr>
-        <w:t xml:space="preserve"> </w:t>
-      </w:r>
-      <w:r>
-        <w:rPr>
-          <w:spacing w:val="-2"/>
-        </w:rPr>
-        <w:t>screen.</w:t>
-      </w:r>
-      <w:r>
-        <w:rPr>
-          <w:spacing w:val="-10"/>
-        </w:rPr>
-        <w:t xml:space="preserve"> </w:t>
-      </w:r>
-      <w:r>
-        <w:rPr>
-          <w:spacing w:val="-2"/>
-        </w:rPr>
-        <w:t>Hover</w:t>
-      </w:r>
-      <w:r>
-        <w:rPr>
-          <w:spacing w:val="-11"/>
-        </w:rPr>
-        <w:t xml:space="preserve"> </w:t>
-      </w:r>
-      <w:r>
-        <w:rPr>
-          <w:spacing w:val="-2"/>
-        </w:rPr>
-        <w:t>your</w:t>
-      </w:r>
-      <w:r>
-        <w:rPr>
-          <w:spacing w:val="-10"/>
-        </w:rPr>
-        <w:t xml:space="preserve"> </w:t>
-      </w:r>
-      <w:r>
-        <w:rPr>
-          <w:spacing w:val="-2"/>
-        </w:rPr>
-        <w:t>mouse</w:t>
-      </w:r>
-      <w:r>
-        <w:rPr>
-          <w:spacing w:val="-10"/>
-        </w:rPr>
-        <w:t xml:space="preserve"> </w:t>
-      </w:r>
-      <w:r>
-        <w:rPr>
-          <w:spacing w:val="-2"/>
-        </w:rPr>
-        <w:t xml:space="preserve">over </w:t>
-      </w:r>
-      <w:r>
-        <w:t>the</w:t>
-      </w:r>
-      <w:r>
-        <w:rPr>
-          <w:spacing w:val="-8"/>
-        </w:rPr>
-        <w:t xml:space="preserve"> </w:t>
-      </w:r>
-      <w:r>
-        <w:t>cluster</w:t>
-      </w:r>
-      <w:r>
-        <w:rPr>
-          <w:spacing w:val="-9"/>
-        </w:rPr>
-        <w:t xml:space="preserve"> </w:t>
-      </w:r>
-      <w:r>
-        <w:t>acronym</w:t>
-      </w:r>
-      <w:r>
-        <w:rPr>
-          <w:spacing w:val="-7"/>
-        </w:rPr>
-        <w:t xml:space="preserve"> </w:t>
-      </w:r>
-      <w:r>
-        <w:t>to</w:t>
-      </w:r>
-      <w:r>
-        <w:rPr>
-          <w:spacing w:val="-10"/>
-        </w:rPr>
-        <w:t xml:space="preserve"> </w:t>
-      </w:r>
-      <w:r>
-        <w:t>see</w:t>
-      </w:r>
-      <w:r>
-        <w:rPr>
-          <w:spacing w:val="-8"/>
-        </w:rPr>
-        <w:t xml:space="preserve"> </w:t>
-      </w:r>
-      <w:r>
-        <w:t>the</w:t>
-      </w:r>
-      <w:r>
-        <w:rPr>
-          <w:spacing w:val="-8"/>
-        </w:rPr>
-        <w:t xml:space="preserve"> </w:t>
-      </w:r>
-      <w:r>
-        <w:t>full</w:t>
-      </w:r>
-      <w:r>
-        <w:rPr>
-          <w:spacing w:val="-11"/>
-        </w:rPr>
-        <w:t xml:space="preserve"> </w:t>
-      </w:r>
-      <w:r>
-        <w:t>cluster</w:t>
-      </w:r>
-      <w:r>
-        <w:rPr>
-          <w:spacing w:val="-11"/>
-        </w:rPr>
-        <w:t xml:space="preserve"> </w:t>
-      </w:r>
-      <w:r>
-        <w:t>title.</w:t>
-      </w:r>
-    </w:p>
-    <w:p>
-      <w:pPr>
-        <w:pStyle w:val="BodyText"/>
-      </w:pPr>
-    </w:p>
-    <w:p>
-      <w:pPr>
-        <w:pStyle w:val="BodyText"/>
-        <w:spacing w:before="11"/>
-        <w:rPr>
-          <w:sz w:val="21"/>
-        </w:rPr>
-      </w:pPr>
-    </w:p>
-    <w:p>
-      <w:pPr>
-        <w:pStyle w:val="BodyText"/>
-        <w:spacing w:before="11"/>
-        <w:rPr>
-          <w:sz w:val="21"/>
-        </w:rPr>
-      </w:pPr>
-    </w:p>
-    <w:p>
-      <w:pPr>
-        <w:pStyle w:val="BodyText"/>
-        <w:ind w:left="100"/>
-      </w:pPr>
-      <w:r>
-        <w:t>To</w:t>
-      </w:r>
-      <w:r>
-        <w:rPr>
-          <w:spacing w:val="-3"/>
-        </w:rPr>
-        <w:t xml:space="preserve"> </w:t>
-      </w:r>
-      <w:r>
-        <w:t>enter</w:t>
-      </w:r>
-      <w:r>
-        <w:rPr>
-          <w:spacing w:val="-4"/>
-        </w:rPr>
-        <w:t xml:space="preserve"> </w:t>
-      </w:r>
-      <w:r>
-        <w:t>the</w:t>
-      </w:r>
-      <w:r>
-        <w:rPr>
-          <w:spacing w:val="-4"/>
-        </w:rPr>
-        <w:t xml:space="preserve"> </w:t>
-      </w:r>
-      <w:r>
-        <w:t>contribution</w:t>
-      </w:r>
-      <w:r>
-        <w:rPr>
-          <w:spacing w:val="-5"/>
-        </w:rPr>
-        <w:t xml:space="preserve"> </w:t>
-      </w:r>
-      <w:r>
-        <w:t>to</w:t>
-      </w:r>
-      <w:r>
-        <w:rPr>
-          <w:spacing w:val="-1"/>
-        </w:rPr>
-        <w:t xml:space="preserve"> </w:t>
-      </w:r>
-      <w:r>
-        <w:t>the</w:t>
-      </w:r>
-      <w:r>
-        <w:rPr>
-          <w:spacing w:val="-1"/>
-        </w:rPr>
-        <w:t xml:space="preserve"> </w:t>
-      </w:r>
-      <w:r>
-        <w:t>components</w:t>
-      </w:r>
-      <w:r>
-        <w:rPr>
-          <w:spacing w:val="-2"/>
-        </w:rPr>
-        <w:t xml:space="preserve"> </w:t>
-      </w:r>
-      <w:r>
-        <w:t>per</w:t>
-      </w:r>
-      <w:r>
-        <w:rPr>
-          <w:spacing w:val="-4"/>
-        </w:rPr>
-        <w:t xml:space="preserve"> </w:t>
-      </w:r>
-      <w:r>
-        <w:t>cluster it</w:t>
-      </w:r>
-      <w:r>
-        <w:rPr>
-          <w:spacing w:val="-4"/>
-        </w:rPr>
-        <w:t xml:space="preserve"> </w:t>
-      </w:r>
-      <w:r>
-        <w:t>must</w:t>
-      </w:r>
-      <w:r>
-        <w:rPr>
-          <w:spacing w:val="-4"/>
-        </w:rPr>
-        <w:t xml:space="preserve"> </w:t>
-      </w:r>
-      <w:r>
-        <w:t>done</w:t>
-      </w:r>
-      <w:r>
-        <w:rPr>
-          <w:spacing w:val="-4"/>
-        </w:rPr>
-        <w:t xml:space="preserve"> </w:t>
-      </w:r>
-      <w:r>
-        <w:t>from</w:t>
-      </w:r>
-      <w:r>
-        <w:rPr>
-          <w:spacing w:val="-4"/>
-        </w:rPr>
-        <w:t xml:space="preserve"> </w:t>
-      </w:r>
-      <w:r>
-        <w:t>the</w:t>
-      </w:r>
-      <w:r>
-        <w:rPr>
-          <w:spacing w:val="-4"/>
-        </w:rPr>
-        <w:t xml:space="preserve"> </w:t>
-      </w:r>
-      <w:r>
-        <w:t>left</w:t>
-      </w:r>
-      <w:r>
-        <w:rPr>
-          <w:spacing w:val="-2"/>
-        </w:rPr>
-        <w:t xml:space="preserve"> </w:t>
-      </w:r>
-      <w:r>
-        <w:t>menu</w:t>
-      </w:r>
-      <w:r>
-        <w:rPr>
-          <w:spacing w:val="-3"/>
-        </w:rPr>
-        <w:t xml:space="preserve"> </w:t>
-      </w:r>
-      <w:r>
-        <w:t>in</w:t>
-      </w:r>
-      <w:r>
-        <w:rPr>
-          <w:spacing w:val="-2"/>
-        </w:rPr>
-        <w:t xml:space="preserve"> </w:t>
-      </w:r>
-      <w:r>
-        <w:t xml:space="preserve">Contribution to performance Indicator section and complete the </w:t>
+        <w:t xml:space="preserve">Contribution to </w:t>
+      </w:r>
+      <w:r>
+        <w:t>Performance</w:t>
+      </w:r>
+      <w:r>
+        <w:t xml:space="preserve"> Indicator</w:t>
+      </w:r>
+      <w:r>
+        <w:t>s</w:t>
+      </w:r>
+      <w:r>
+        <w:t xml:space="preserve"> section and complete the </w:t>
       </w:r>
       <w:r>
         <w:t>information.</w:t>
@@ -6092,7 +6806,7 @@
       </w:pPr>
       <w:r>
         <w:pict w14:anchorId="14E71C6B">
-          <v:rect id="docshape25" o:spid="_x0000_s2059" style="position:absolute;margin-left:165pt;margin-top:11pt;width:79.5pt;height:.75pt;z-index:-15726080;mso-wrap-distance-left:0;mso-wrap-distance-right:0;mso-position-horizontal-relative:page" fillcolor="#1153cc" stroked="f">
+          <v:rect id="docshape25" o:spid="_x0000_s2059" style="position:absolute;margin-left:165pt;margin-top:11pt;width:79.5pt;height:.75pt;z-index:-251654656;mso-wrap-distance-left:0;mso-wrap-distance-right:0;mso-position-horizontal-relative:page" fillcolor="#1153cc" stroked="f">
             <w10:wrap type="topAndBottom" anchorx="page"/>
           </v:rect>
         </w:pict>
@@ -6118,9 +6832,88 @@
         <w:jc w:val="both"/>
       </w:pPr>
       <w:r>
-        <w:lastRenderedPageBreak/>
+        <w:rPr>
+          <w:noProof/>
+        </w:rPr>
         <w:drawing>
-          <wp:anchor distT="0" distB="0" distL="114300" distR="114300" simplePos="0" relativeHeight="251661312" behindDoc="1" locked="0" layoutInCell="1" allowOverlap="1" wp14:anchorId="5E15A53F" wp14:editId="53CBA558">
+          <wp:anchor distT="0" distB="0" distL="114300" distR="114300" simplePos="0" relativeHeight="251658752" behindDoc="1" locked="0" layoutInCell="1" allowOverlap="1" wp14:anchorId="24BD000E" wp14:editId="3B1FDC64">
+            <wp:simplePos x="0" y="0"/>
+            <wp:positionH relativeFrom="column">
+              <wp:posOffset>3812540</wp:posOffset>
+            </wp:positionH>
+            <wp:positionV relativeFrom="paragraph">
+              <wp:posOffset>130175</wp:posOffset>
+            </wp:positionV>
+            <wp:extent cx="2749550" cy="2552700"/>
+            <wp:effectExtent l="19050" t="19050" r="12700" b="19050"/>
+            <wp:wrapTight wrapText="bothSides">
+              <wp:wrapPolygon edited="0">
+                <wp:start x="-150" y="-161"/>
+                <wp:lineTo x="-150" y="21600"/>
+                <wp:lineTo x="21550" y="21600"/>
+                <wp:lineTo x="21550" y="-161"/>
+                <wp:lineTo x="-150" y="-161"/>
+              </wp:wrapPolygon>
+            </wp:wrapTight>
+            <wp:docPr id="1" name="Picture 1"/>
+            <wp:cNvGraphicFramePr>
+              <a:graphicFrameLocks xmlns:a="http://schemas.openxmlformats.org/drawingml/2006/main" noChangeAspect="1"/>
+            </wp:cNvGraphicFramePr>
+            <a:graphic xmlns:a="http://schemas.openxmlformats.org/drawingml/2006/main">
+              <a:graphicData uri="http://schemas.openxmlformats.org/drawingml/2006/picture">
+                <pic:pic xmlns:pic="http://schemas.openxmlformats.org/drawingml/2006/picture">
+                  <pic:nvPicPr>
+                    <pic:cNvPr id="1" name=""/>
+                    <pic:cNvPicPr/>
+                  </pic:nvPicPr>
+                  <pic:blipFill>
+                    <a:blip r:embed="rId24" cstate="print">
+                      <a:extLst>
+                        <a:ext uri="{28A0092B-C50C-407E-A947-70E740481C1C}">
+                          <a14:useLocalDpi xmlns:a14="http://schemas.microsoft.com/office/drawing/2010/main" val="0"/>
+                        </a:ext>
+                      </a:extLst>
+                    </a:blip>
+                    <a:stretch>
+                      <a:fillRect/>
+                    </a:stretch>
+                  </pic:blipFill>
+                  <pic:spPr>
+                    <a:xfrm>
+                      <a:off x="0" y="0"/>
+                      <a:ext cx="2749550" cy="2552700"/>
+                    </a:xfrm>
+                    <a:prstGeom prst="rect">
+                      <a:avLst/>
+                    </a:prstGeom>
+                    <a:ln w="19050">
+                      <a:solidFill>
+                        <a:schemeClr val="accent1">
+                          <a:lumMod val="40000"/>
+                          <a:lumOff val="60000"/>
+                        </a:schemeClr>
+                      </a:solidFill>
+                      <a:prstDash val="dash"/>
+                    </a:ln>
+                  </pic:spPr>
+                </pic:pic>
+              </a:graphicData>
+            </a:graphic>
+            <wp14:sizeRelH relativeFrom="margin">
+              <wp14:pctWidth>0</wp14:pctWidth>
+            </wp14:sizeRelH>
+            <wp14:sizeRelV relativeFrom="margin">
+              <wp14:pctHeight>0</wp14:pctHeight>
+            </wp14:sizeRelV>
+          </wp:anchor>
+        </w:drawing>
+      </w:r>
+      <w:r>
+        <w:rPr>
+          <w:noProof/>
+        </w:rPr>
+        <w:drawing>
+          <wp:anchor distT="0" distB="0" distL="114300" distR="114300" simplePos="0" relativeHeight="251655680" behindDoc="1" locked="0" layoutInCell="1" allowOverlap="1" wp14:anchorId="5E15A53F" wp14:editId="03D763AA">
             <wp:simplePos x="0" y="0"/>
             <wp:positionH relativeFrom="column">
               <wp:posOffset>-3175</wp:posOffset>
@@ -6151,7 +6944,7 @@
                     <pic:cNvPicPr/>
                   </pic:nvPicPr>
                   <pic:blipFill>
-                    <a:blip r:embed="rId20">
+                    <a:blip r:embed="rId25">
                       <a:extLst>
                         <a:ext uri="{28A0092B-C50C-407E-A947-70E740481C1C}">
                           <a14:useLocalDpi xmlns:a14="http://schemas.microsoft.com/office/drawing/2010/main" val="0"/>
@@ -6184,87 +6977,44 @@
         </w:drawing>
       </w:r>
       <w:r>
-        <w:pict w14:anchorId="2864EF8B">
-          <v:group id="docshapegroup29" o:spid="_x0000_s2053" style="position:absolute;left:0;text-align:left;margin-left:360.75pt;margin-top:81.95pt;width:235.5pt;height:304.45pt;z-index:15733248;mso-position-horizontal-relative:page;mso-position-vertical-relative:page" coordorigin="7215,1639" coordsize="4710,6089">
-            <v:shape id="docshape30" o:spid="_x0000_s2055" type="#_x0000_t75" alt="Graphical user interface, application  Description automatically generated" style="position:absolute;left:7265;top:1683;width:4630;height:6002">
-              <v:imagedata r:id="rId21" o:title=""/>
-            </v:shape>
-            <v:shape id="docshape31" o:spid="_x0000_s2054" type="#_x0000_t75" style="position:absolute;left:7215;top:1639;width:4710;height:6089">
-              <v:imagedata r:id="rId22" o:title=""/>
-            </v:shape>
-            <w10:wrap anchorx="page" anchory="page"/>
-          </v:group>
-        </w:pict>
-      </w:r>
-      <w:r>
-        <w:t xml:space="preserve">In this section you will find all the information related to the performance indicator, the intermediate targets, and the expected values that you will accomplish each year compare with the overall target. Also, at Progress 20XX you will find the questions for the progress </w:t>
+        <w:t xml:space="preserve">In this section you will find all the information related to the performance indicator, the intermediate targets, and the expected values that you will accomplish each year </w:t>
+      </w:r>
+      <w:r>
+        <w:t>compared</w:t>
+      </w:r>
+      <w:r>
+        <w:t xml:space="preserve"> with the overall target. Also, </w:t>
+      </w:r>
+      <w:r>
+        <w:t xml:space="preserve">you will find </w:t>
+      </w:r>
+      <w:r>
+        <w:t>“</w:t>
+      </w:r>
+      <w:r>
+        <w:t xml:space="preserve">additional questions </w:t>
+      </w:r>
+      <w:r>
+        <w:t>to</w:t>
+      </w:r>
+      <w:r>
+        <w:t xml:space="preserve"> key performance indicators</w:t>
+      </w:r>
+      <w:r>
+        <w:t xml:space="preserve">”, </w:t>
+      </w:r>
+      <w:r>
+        <w:t xml:space="preserve">this will </w:t>
+      </w:r>
+      <w:r>
+        <w:t>appear in the mid-year and end-year reporting cycle</w:t>
       </w:r>
       <w:r>
         <w:rPr>
           <w:spacing w:val="-2"/>
         </w:rPr>
-        <w:t>report.</w:t>
-      </w:r>
-    </w:p>
-    <w:p>
-      <w:pPr>
-        <w:pStyle w:val="BodyText"/>
-      </w:pPr>
-    </w:p>
-    <w:p>
-      <w:pPr>
-        <w:pStyle w:val="BodyText"/>
-      </w:pPr>
-    </w:p>
-    <w:p>
-      <w:pPr>
-        <w:pStyle w:val="BodyText"/>
-      </w:pPr>
-    </w:p>
-    <w:p>
-      <w:pPr>
-        <w:pStyle w:val="BodyText"/>
-      </w:pPr>
-    </w:p>
-    <w:p>
-      <w:pPr>
-        <w:pStyle w:val="BodyText"/>
-      </w:pPr>
-    </w:p>
-    <w:p>
-      <w:pPr>
-        <w:pStyle w:val="BodyText"/>
-      </w:pPr>
-    </w:p>
-    <w:p>
-      <w:pPr>
-        <w:pStyle w:val="BodyText"/>
-      </w:pPr>
-    </w:p>
-    <w:p>
-      <w:pPr>
-        <w:pStyle w:val="BodyText"/>
-      </w:pPr>
-    </w:p>
-    <w:p>
-      <w:pPr>
-        <w:pStyle w:val="BodyText"/>
-      </w:pPr>
-    </w:p>
-    <w:p>
-      <w:pPr>
-        <w:pStyle w:val="BodyText"/>
-      </w:pPr>
-    </w:p>
-    <w:p>
-      <w:pPr>
-        <w:pStyle w:val="BodyText"/>
-      </w:pPr>
-    </w:p>
-    <w:p>
-      <w:pPr>
-        <w:pStyle w:val="BodyText"/>
-      </w:pPr>
+        <w:t>.</w:t>
+      </w:r>
     </w:p>
     <w:p>
       <w:pPr>
@@ -6308,7 +7058,10 @@
         <w:ind w:left="100"/>
       </w:pPr>
       <w:r>
-        <w:t>For the</w:t>
+        <w:t>For th</w:t>
+      </w:r>
+      <w:r>
+        <w:t>e</w:t>
       </w:r>
       <w:r>
         <w:rPr>
@@ -6371,7 +7124,13 @@
         <w:t xml:space="preserve"> </w:t>
       </w:r>
       <w:r>
-        <w:t>have budget</w:t>
+        <w:t xml:space="preserve">have </w:t>
+      </w:r>
+      <w:r>
+        <w:t xml:space="preserve">with </w:t>
+      </w:r>
+      <w:r>
+        <w:t>budget</w:t>
       </w:r>
       <w:r>
         <w:rPr>
@@ -6380,7 +7139,13 @@
         <w:t xml:space="preserve"> </w:t>
       </w:r>
       <w:r>
-        <w:t>allocations are mapped to the cluster and relate all the deliverables that are contributing to each activity.</w:t>
+        <w:t>allocation</w:t>
+      </w:r>
+      <w:r>
+        <w:t xml:space="preserve"> are mapped to the cluster and relate all the deliverables that are contributing to each </w:t>
+      </w:r>
+      <w:r>
+        <w:t>activity.</w:t>
       </w:r>
     </w:p>
     <w:p>
@@ -6414,8 +7179,7 @@
         <w:spacing w:before="47"/>
         <w:ind w:hanging="385"/>
       </w:pPr>
-      <w:bookmarkStart w:id="8" w:name="_bookmark8"/>
-      <w:bookmarkEnd w:id="8"/>
+      <w:bookmarkStart w:id="8" w:name="_Toc133589113"/>
       <w:r>
         <w:rPr>
           <w:color w:val="2E5395"/>
@@ -6488,6 +7252,7 @@
         </w:rPr>
         <w:t>SUMMARIES</w:t>
       </w:r>
+      <w:bookmarkEnd w:id="8"/>
     </w:p>
     <w:p>
       <w:pPr>
@@ -6496,7 +7261,10 @@
         <w:ind w:left="100"/>
       </w:pPr>
       <w:r>
-        <w:t>Click</w:t>
+        <w:t>Cli</w:t>
+      </w:r>
+      <w:r>
+        <w:t>ck</w:t>
       </w:r>
       <w:r>
         <w:rPr>
@@ -6649,13 +7417,11 @@
         <w:t xml:space="preserve"> </w:t>
       </w:r>
       <w:r>
-        <w:t xml:space="preserve">or Excel format) about the information entered in </w:t>
-      </w:r>
-      <w:proofErr w:type="gramStart"/>
-      <w:r>
-        <w:t>MARLO</w:t>
-      </w:r>
-      <w:proofErr w:type="gramEnd"/>
+        <w:t>or Excel format) about the information entered in MARLO</w:t>
+      </w:r>
+      <w:r>
+        <w:t>.</w:t>
+      </w:r>
     </w:p>
     <w:p>
       <w:pPr>
@@ -6670,8 +7436,7 @@
         <w:spacing w:before="41"/>
         <w:ind w:hanging="385"/>
       </w:pPr>
-      <w:bookmarkStart w:id="9" w:name="_bookmark9"/>
-      <w:bookmarkEnd w:id="9"/>
+      <w:bookmarkStart w:id="9" w:name="_Toc133589114"/>
       <w:r>
         <w:rPr>
           <w:color w:val="2E5395"/>
@@ -6757,6 +7522,7 @@
         </w:rPr>
         <w:t>INTELLIGENCE</w:t>
       </w:r>
+      <w:bookmarkEnd w:id="9"/>
     </w:p>
     <w:p>
       <w:pPr>
@@ -6855,7 +7621,10 @@
         <w:t xml:space="preserve"> </w:t>
       </w:r>
       <w:r>
-        <w:t>access</w:t>
+        <w:t>ac</w:t>
+      </w:r>
+      <w:r>
+        <w:t>cess</w:t>
       </w:r>
       <w:r>
         <w:rPr>
@@ -6985,7 +7754,7 @@
         <w:t xml:space="preserve"> </w:t>
       </w:r>
       <w:r>
-        <w:t>design</w:t>
+        <w:t>designed</w:t>
       </w:r>
       <w:r>
         <w:rPr>
@@ -7002,14 +7771,18 @@
         </w:rPr>
         <w:t xml:space="preserve"> </w:t>
       </w:r>
-      <w:proofErr w:type="gramStart"/>
       <w:r>
         <w:rPr>
           <w:spacing w:val="-5"/>
         </w:rPr>
         <w:t>you</w:t>
       </w:r>
-      <w:proofErr w:type="gramEnd"/>
+      <w:r>
+        <w:rPr>
+          <w:spacing w:val="-5"/>
+        </w:rPr>
+        <w:t xml:space="preserve">. </w:t>
+      </w:r>
     </w:p>
     <w:p>
       <w:pPr>
@@ -7021,24 +7794,43 @@
       </w:pPr>
       <w:r>
         <w:rPr>
-          <w:sz w:val="20"/>
-        </w:rPr>
-      </w:r>
-      <w:r>
-        <w:rPr>
-          <w:sz w:val="20"/>
-        </w:rPr>
-        <w:pict w14:anchorId="0301FBBD">
-          <v:group id="docshapegroup32" o:spid="_x0000_s2050" style="width:285pt;height:172.25pt;mso-position-horizontal-relative:char;mso-position-vertical-relative:line" coordsize="5700,3445">
-            <v:shape id="docshape33" o:spid="_x0000_s2052" type="#_x0000_t75" alt="Graphical user interface, text, application  Description automatically generated" style="position:absolute;left:30;top:30;width:5640;height:3385">
-              <v:imagedata r:id="rId23" o:title=""/>
-            </v:shape>
-            <v:shape id="docshape34" o:spid="_x0000_s2051" type="#_x0000_t75" style="position:absolute;width:5700;height:3445">
-              <v:imagedata r:id="rId24" o:title=""/>
-            </v:shape>
-            <w10:anchorlock/>
-          </v:group>
-        </w:pict>
+          <w:noProof/>
+        </w:rPr>
+        <w:drawing>
+          <wp:inline distT="0" distB="0" distL="0" distR="0" wp14:anchorId="7C515479" wp14:editId="2EC9C9EA">
+            <wp:extent cx="4857750" cy="3076406"/>
+            <wp:effectExtent l="0" t="0" r="0" b="0"/>
+            <wp:docPr id="4" name="Picture 4"/>
+            <wp:cNvGraphicFramePr>
+              <a:graphicFrameLocks xmlns:a="http://schemas.openxmlformats.org/drawingml/2006/main" noChangeAspect="1"/>
+            </wp:cNvGraphicFramePr>
+            <a:graphic xmlns:a="http://schemas.openxmlformats.org/drawingml/2006/main">
+              <a:graphicData uri="http://schemas.openxmlformats.org/drawingml/2006/picture">
+                <pic:pic xmlns:pic="http://schemas.openxmlformats.org/drawingml/2006/picture">
+                  <pic:nvPicPr>
+                    <pic:cNvPr id="1" name=""/>
+                    <pic:cNvPicPr/>
+                  </pic:nvPicPr>
+                  <pic:blipFill>
+                    <a:blip r:embed="rId26"/>
+                    <a:stretch>
+                      <a:fillRect/>
+                    </a:stretch>
+                  </pic:blipFill>
+                  <pic:spPr>
+                    <a:xfrm>
+                      <a:off x="0" y="0"/>
+                      <a:ext cx="4867262" cy="3082430"/>
+                    </a:xfrm>
+                    <a:prstGeom prst="rect">
+                      <a:avLst/>
+                    </a:prstGeom>
+                  </pic:spPr>
+                </pic:pic>
+              </a:graphicData>
+            </a:graphic>
+          </wp:inline>
+        </w:drawing>
       </w:r>
     </w:p>
     <w:p>
@@ -7062,8 +7854,7 @@
         </w:tabs>
         <w:ind w:hanging="361"/>
       </w:pPr>
-      <w:bookmarkStart w:id="10" w:name="_bookmark10"/>
-      <w:bookmarkEnd w:id="10"/>
+      <w:bookmarkStart w:id="10" w:name="_Toc133589115"/>
       <w:r>
         <w:rPr>
           <w:color w:val="2E5395"/>
@@ -7110,6 +7901,7 @@
         </w:rPr>
         <w:t>USERS</w:t>
       </w:r>
+      <w:bookmarkEnd w:id="10"/>
     </w:p>
     <w:p>
       <w:pPr>
@@ -7123,18 +7915,18 @@
           <w:noProof/>
         </w:rPr>
         <w:drawing>
-          <wp:anchor distT="0" distB="0" distL="0" distR="0" simplePos="0" relativeHeight="15734272" behindDoc="0" locked="0" layoutInCell="1" allowOverlap="1" wp14:anchorId="7E233429" wp14:editId="2794F312">
+          <wp:anchor distT="0" distB="0" distL="0" distR="0" simplePos="0" relativeHeight="251656704" behindDoc="0" locked="0" layoutInCell="1" allowOverlap="1" wp14:anchorId="7E233429" wp14:editId="79172F05">
             <wp:simplePos x="0" y="0"/>
             <wp:positionH relativeFrom="page">
-              <wp:posOffset>4114800</wp:posOffset>
+              <wp:posOffset>3835400</wp:posOffset>
             </wp:positionH>
             <wp:positionV relativeFrom="paragraph">
-              <wp:posOffset>18969</wp:posOffset>
+              <wp:posOffset>22906</wp:posOffset>
             </wp:positionV>
-            <wp:extent cx="1885823" cy="2752891"/>
-            <wp:effectExtent l="0" t="0" r="0" b="0"/>
+            <wp:extent cx="1611662" cy="2352675"/>
+            <wp:effectExtent l="0" t="0" r="7620" b="0"/>
             <wp:wrapNone/>
-            <wp:docPr id="7" name="image16.png"/>
+            <wp:docPr id="7" name="Picture 7"/>
             <wp:cNvGraphicFramePr>
               <a:graphicFrameLocks xmlns:a="http://schemas.openxmlformats.org/drawingml/2006/main" noChangeAspect="1"/>
             </wp:cNvGraphicFramePr>
@@ -7146,7 +7938,7 @@
                     <pic:cNvPicPr/>
                   </pic:nvPicPr>
                   <pic:blipFill>
-                    <a:blip r:embed="rId25" cstate="print"/>
+                    <a:blip r:embed="rId27" cstate="print"/>
                     <a:stretch>
                       <a:fillRect/>
                     </a:stretch>
@@ -7154,7 +7946,7 @@
                   <pic:spPr>
                     <a:xfrm>
                       <a:off x="0" y="0"/>
-                      <a:ext cx="1885823" cy="2752891"/>
+                      <a:ext cx="1611662" cy="2352675"/>
                     </a:xfrm>
                     <a:prstGeom prst="rect">
                       <a:avLst/>
@@ -7163,11 +7955,35 @@
                 </pic:pic>
               </a:graphicData>
             </a:graphic>
+            <wp14:sizeRelH relativeFrom="margin">
+              <wp14:pctWidth>0</wp14:pctWidth>
+            </wp14:sizeRelH>
+            <wp14:sizeRelV relativeFrom="margin">
+              <wp14:pctHeight>0</wp14:pctHeight>
+            </wp14:sizeRelV>
           </wp:anchor>
         </w:drawing>
       </w:r>
       <w:r>
-        <w:t xml:space="preserve">Use the online support chat which is located at the bottom left of the screen. The chat it monitored by the technical team based at CIAT in Colombia during business hours. Messages sent by users through the chat outside business </w:t>
+        <w:t xml:space="preserve">Use the online support chat which is located at the bottom left of the screen. The chat </w:t>
+      </w:r>
+      <w:r>
+        <w:t>is</w:t>
+      </w:r>
+      <w:r>
+        <w:t xml:space="preserve"> monitored by the technical te</w:t>
+      </w:r>
+      <w:r>
+        <w:t xml:space="preserve">am based at </w:t>
+      </w:r>
+      <w:r>
+        <w:t>the Alliance Bioversity-</w:t>
+      </w:r>
+      <w:r>
+        <w:t>CIAT in Colombia during business hours. Messages sent b</w:t>
+      </w:r>
+      <w:r>
+        <w:t xml:space="preserve">y users through the chat outside business </w:t>
       </w:r>
       <w:r>
         <w:rPr>
@@ -7253,19 +8069,12 @@
         </w:rPr>
         <w:t xml:space="preserve"> </w:t>
       </w:r>
-      <w:proofErr w:type="gramStart"/>
       <w:r>
         <w:rPr>
           <w:spacing w:val="-2"/>
         </w:rPr>
-        <w:t>email</w:t>
-      </w:r>
-      <w:proofErr w:type="gramEnd"/>
-    </w:p>
-    <w:p>
-      <w:pPr>
-        <w:pStyle w:val="BodyText"/>
-      </w:pPr>
+        <w:t>email.</w:t>
+      </w:r>
     </w:p>
     <w:p>
       <w:pPr>
@@ -7366,7 +8175,7 @@
         </w:rPr>
         <w:t xml:space="preserve"> </w:t>
       </w:r>
-      <w:hyperlink r:id="rId26">
+      <w:hyperlink r:id="rId28">
         <w:r>
           <w:rPr>
             <w:b/>
@@ -7377,6 +8186,21 @@
           <w:t>MARLOSupport@cgiar.org</w:t>
         </w:r>
       </w:hyperlink>
+      <w:r>
+        <w:rPr>
+          <w:b/>
+          <w:color w:val="0462C1"/>
+          <w:spacing w:val="-2"/>
+          <w:u w:val="single" w:color="0462C1"/>
+        </w:rPr>
+        <w:t xml:space="preserve"> </w:t>
+      </w:r>
+      <w:r>
+        <w:rPr>
+          <w:color w:val="000000"/>
+        </w:rPr>
+        <w:t>all emails sent to MARLO Support will automatically generate a confirmation reply with a ticket ID number.</w:t>
+      </w:r>
     </w:p>
     <w:sectPr>
       <w:pgSz w:w="12240" w:h="15840"/>
@@ -7402,6 +8226,9 @@
         <w:continuationSeparator/>
       </w:r>
     </w:p>
+  </w:endnote>
+  <w:endnote w:type="continuationNotice" w:id="1">
+    <w:p/>
   </w:endnote>
 </w:endnotes>
 </file>
@@ -7432,7 +8259,7 @@
           <v:stroke joinstyle="miter"/>
           <v:path gradientshapeok="t" o:connecttype="rect"/>
         </v:shapetype>
-        <v:shape id="docshape2" o:spid="_x0000_s1025" type="#_x0000_t202" style="position:absolute;margin-left:531.6pt;margin-top:730.4pt;width:12.6pt;height:13.05pt;z-index:-15898112;mso-position-horizontal-relative:page;mso-position-vertical-relative:page" filled="f" stroked="f">
+        <v:shape id="docshape2" o:spid="_x0000_s1025" type="#_x0000_t202" style="position:absolute;margin-left:531.6pt;margin-top:730.4pt;width:12.6pt;height:13.05pt;z-index:-251658238;mso-position-horizontal-relative:page;mso-position-vertical-relative:page" filled="f" stroked="f">
           <v:textbox inset="0,0,0,0">
             <w:txbxContent>
               <w:p>
@@ -7493,6 +8320,9 @@
       </w:r>
     </w:p>
   </w:footnote>
+  <w:footnote w:type="continuationNotice" w:id="1">
+    <w:p/>
+  </w:footnote>
 </w:footnotes>
 </file>
 
@@ -7521,7 +8351,7 @@
         <w:noProof/>
       </w:rPr>
       <w:drawing>
-        <wp:anchor distT="0" distB="0" distL="114300" distR="114300" simplePos="0" relativeHeight="487419392" behindDoc="1" locked="0" layoutInCell="1" allowOverlap="1" wp14:anchorId="44B9AF74" wp14:editId="19F3988B">
+        <wp:anchor distT="0" distB="0" distL="114300" distR="114300" simplePos="0" relativeHeight="251658243" behindDoc="1" locked="0" layoutInCell="1" allowOverlap="1" wp14:anchorId="44B9AF74" wp14:editId="19F3988B">
           <wp:simplePos x="0" y="0"/>
           <wp:positionH relativeFrom="column">
             <wp:posOffset>5238750</wp:posOffset>
@@ -7596,7 +8426,7 @@
         <w:noProof/>
       </w:rPr>
       <w:drawing>
-        <wp:anchor distT="0" distB="0" distL="0" distR="0" simplePos="0" relativeHeight="251653120" behindDoc="1" locked="0" layoutInCell="1" allowOverlap="1" wp14:anchorId="0C0BF866" wp14:editId="02D8C959">
+        <wp:anchor distT="0" distB="0" distL="0" distR="0" simplePos="0" relativeHeight="251658240" behindDoc="1" locked="0" layoutInCell="1" allowOverlap="1" wp14:anchorId="0C0BF866" wp14:editId="02D8C959">
           <wp:simplePos x="0" y="0"/>
           <wp:positionH relativeFrom="page">
             <wp:posOffset>568070</wp:posOffset>
@@ -7607,7 +8437,7 @@
           <wp:extent cx="566927" cy="578739"/>
           <wp:effectExtent l="0" t="0" r="0" b="0"/>
           <wp:wrapNone/>
-          <wp:docPr id="3" name="image2.png"/>
+          <wp:docPr id="3" name="Picture 3"/>
           <wp:cNvGraphicFramePr>
             <a:graphicFrameLocks xmlns:a="http://schemas.openxmlformats.org/drawingml/2006/main" noChangeAspect="1"/>
           </wp:cNvGraphicFramePr>
@@ -7645,7 +8475,7 @@
           <v:stroke joinstyle="miter"/>
           <v:path gradientshapeok="t" o:connecttype="rect"/>
         </v:shapetype>
-        <v:shape id="docshape1" o:spid="_x0000_s1026" type="#_x0000_t202" style="position:absolute;margin-left:202.35pt;margin-top:59.95pt;width:257.6pt;height:11pt;z-index:-15898624;mso-position-horizontal-relative:page;mso-position-vertical-relative:page" filled="f" stroked="f">
+        <v:shape id="docshape1" o:spid="_x0000_s1026" type="#_x0000_t202" style="position:absolute;margin-left:202.35pt;margin-top:59.95pt;width:257.6pt;height:11pt;z-index:-251658239;mso-position-horizontal-relative:page;mso-position-vertical-relative:page" filled="f" stroked="f">
           <v:textbox inset="0,0,0,0">
             <w:txbxContent>
               <w:p>
@@ -7817,7 +8647,16 @@
                     <w:color w:val="385522"/>
                     <w:sz w:val="18"/>
                   </w:rPr>
-                  <w:t>Africa</w:t>
+                  <w:t>Afric</w:t>
+                </w:r>
+                <w:r>
+                  <w:rPr>
+                    <w:b/>
+                    <w:i/>
+                    <w:color w:val="385522"/>
+                    <w:sz w:val="18"/>
+                  </w:rPr>
+                  <w:t>a</w:t>
                 </w:r>
                 <w:r>
                   <w:rPr>
@@ -7873,7 +8712,6 @@
       <w:lvlJc w:val="left"/>
       <w:pPr>
         <w:ind w:left="820" w:hanging="360"/>
-        <w:jc w:val="left"/>
       </w:pPr>
       <w:rPr>
         <w:rFonts w:ascii="Calibri Light" w:eastAsia="Calibri Light" w:hAnsi="Calibri Light" w:cs="Calibri Light" w:hint="default"/>
@@ -7896,7 +8734,6 @@
       <w:lvlJc w:val="left"/>
       <w:pPr>
         <w:ind w:left="484" w:hanging="384"/>
-        <w:jc w:val="left"/>
       </w:pPr>
       <w:rPr>
         <w:rFonts w:ascii="Calibri Light" w:eastAsia="Calibri Light" w:hAnsi="Calibri Light" w:cs="Calibri Light" w:hint="default"/>
@@ -8127,7 +8964,6 @@
       <w:lvlJc w:val="left"/>
       <w:pPr>
         <w:ind w:left="539" w:hanging="440"/>
-        <w:jc w:val="left"/>
       </w:pPr>
       <w:rPr>
         <w:rFonts w:ascii="Calibri" w:eastAsia="Calibri" w:hAnsi="Calibri" w:cs="Calibri" w:hint="default"/>
@@ -8148,7 +8984,6 @@
       <w:lvlJc w:val="left"/>
       <w:pPr>
         <w:ind w:left="649" w:hanging="329"/>
-        <w:jc w:val="left"/>
       </w:pPr>
       <w:rPr>
         <w:rFonts w:ascii="Calibri" w:eastAsia="Calibri" w:hAnsi="Calibri" w:cs="Calibri" w:hint="default"/>
@@ -8740,7 +9575,7 @@
   <w:style w:type="paragraph" w:styleId="TOC1">
     <w:name w:val="toc 1"/>
     <w:basedOn w:val="Normal"/>
-    <w:uiPriority w:val="1"/>
+    <w:uiPriority w:val="39"/>
     <w:qFormat/>
     <w:pPr>
       <w:spacing w:before="29"/>
@@ -8750,7 +9585,7 @@
   <w:style w:type="paragraph" w:styleId="TOC2">
     <w:name w:val="toc 2"/>
     <w:basedOn w:val="Normal"/>
-    <w:uiPriority w:val="1"/>
+    <w:uiPriority w:val="39"/>
     <w:qFormat/>
     <w:pPr>
       <w:spacing w:before="120"/>
@@ -8841,6 +9676,17 @@
     <w:rsid w:val="00EF7724"/>
     <w:rPr>
       <w:rFonts w:ascii="Calibri" w:eastAsia="Calibri" w:hAnsi="Calibri" w:cs="Calibri"/>
+    </w:rPr>
+  </w:style>
+  <w:style w:type="character" w:styleId="Hyperlink">
+    <w:name w:val="Hyperlink"/>
+    <w:basedOn w:val="DefaultParagraphFont"/>
+    <w:uiPriority w:val="99"/>
+    <w:unhideWhenUsed/>
+    <w:rsid w:val="00FD734F"/>
+    <w:rPr>
+      <w:color w:val="0000FF" w:themeColor="hyperlink"/>
+      <w:u w:val="single"/>
     </w:rPr>
   </w:style>
 </w:styles>
@@ -9127,4 +9973,421 @@
   <a:objectDefaults/>
   <a:extraClrSchemeLst/>
 </a:theme>
+</file>
+
+<file path=customXml/item1.xml><?xml version="1.0" encoding="utf-8"?>
+<ct:contentTypeSchema xmlns:ct="http://schemas.microsoft.com/office/2006/metadata/contentType" xmlns:ma="http://schemas.microsoft.com/office/2006/metadata/properties/metaAttributes" ct:_="" ma:_="" ma:contentTypeName="Document" ma:contentTypeID="0x010100F86023ACB1E597499F7A584FB2E1D4F8" ma:contentTypeVersion="19" ma:contentTypeDescription="Create a new document." ma:contentTypeScope="" ma:versionID="6ee04ebe5edf8b74358426b4bdfdd6d9">
+  <xsd:schema xmlns:xsd="http://www.w3.org/2001/XMLSchema" xmlns:xs="http://www.w3.org/2001/XMLSchema" xmlns:p="http://schemas.microsoft.com/office/2006/metadata/properties" xmlns:ns1="http://schemas.microsoft.com/sharepoint/v3" xmlns:ns2="224ac4ec-cc27-4ab9-8558-c4d33a8d9433" xmlns:ns3="061d8ba5-2416-4768-b634-26850486589f" targetNamespace="http://schemas.microsoft.com/office/2006/metadata/properties" ma:root="true" ma:fieldsID="0c8cb02d0bec97ebf84ed0ca3bb6b6d3" ns1:_="" ns2:_="" ns3:_="">
+    <xsd:import namespace="http://schemas.microsoft.com/sharepoint/v3"/>
+    <xsd:import namespace="224ac4ec-cc27-4ab9-8558-c4d33a8d9433"/>
+    <xsd:import namespace="061d8ba5-2416-4768-b634-26850486589f"/>
+    <xsd:element name="properties">
+      <xsd:complexType>
+        <xsd:sequence>
+          <xsd:element name="documentManagement">
+            <xsd:complexType>
+              <xsd:all>
+                <xsd:element ref="ns2:SharedWithUsers" minOccurs="0"/>
+                <xsd:element ref="ns2:SharedWithDetails" minOccurs="0"/>
+                <xsd:element ref="ns3:MediaServiceMetadata" minOccurs="0"/>
+                <xsd:element ref="ns3:MediaServiceFastMetadata" minOccurs="0"/>
+                <xsd:element ref="ns3:MediaServiceDateTaken" minOccurs="0"/>
+                <xsd:element ref="ns2:_dlc_DocId" minOccurs="0"/>
+                <xsd:element ref="ns2:_dlc_DocIdUrl" minOccurs="0"/>
+                <xsd:element ref="ns2:_dlc_DocIdPersistId" minOccurs="0"/>
+                <xsd:element ref="ns3:MediaServiceAutoTags" minOccurs="0"/>
+                <xsd:element ref="ns3:MediaServiceLocation" minOccurs="0"/>
+                <xsd:element ref="ns1:_ip_UnifiedCompliancePolicyProperties" minOccurs="0"/>
+                <xsd:element ref="ns1:_ip_UnifiedCompliancePolicyUIAction" minOccurs="0"/>
+                <xsd:element ref="ns3:MediaServiceOCR" minOccurs="0"/>
+                <xsd:element ref="ns3:MediaServiceEventHashCode" minOccurs="0"/>
+                <xsd:element ref="ns3:MediaServiceGenerationTime" minOccurs="0"/>
+                <xsd:element ref="ns3:MediaServiceAutoKeyPoints" minOccurs="0"/>
+                <xsd:element ref="ns3:MediaServiceKeyPoints" minOccurs="0"/>
+                <xsd:element ref="ns3:MediaLengthInSeconds" minOccurs="0"/>
+                <xsd:element ref="ns3:lcf76f155ced4ddcb4097134ff3c332f" minOccurs="0"/>
+                <xsd:element ref="ns2:TaxCatchAll" minOccurs="0"/>
+                <xsd:element ref="ns3:_Flow_SignoffStatus" minOccurs="0"/>
+              </xsd:all>
+            </xsd:complexType>
+          </xsd:element>
+        </xsd:sequence>
+      </xsd:complexType>
+    </xsd:element>
+  </xsd:schema>
+  <xsd:schema xmlns:xsd="http://www.w3.org/2001/XMLSchema" xmlns:xs="http://www.w3.org/2001/XMLSchema" xmlns:dms="http://schemas.microsoft.com/office/2006/documentManagement/types" xmlns:pc="http://schemas.microsoft.com/office/infopath/2007/PartnerControls" targetNamespace="http://schemas.microsoft.com/sharepoint/v3" elementFormDefault="qualified">
+    <xsd:import namespace="http://schemas.microsoft.com/office/2006/documentManagement/types"/>
+    <xsd:import namespace="http://schemas.microsoft.com/office/infopath/2007/PartnerControls"/>
+    <xsd:element name="_ip_UnifiedCompliancePolicyProperties" ma:index="18" nillable="true" ma:displayName="Unified Compliance Policy Properties" ma:description="" ma:hidden="true" ma:internalName="_ip_UnifiedCompliancePolicyProperties">
+      <xsd:simpleType>
+        <xsd:restriction base="dms:Note"/>
+      </xsd:simpleType>
+    </xsd:element>
+    <xsd:element name="_ip_UnifiedCompliancePolicyUIAction" ma:index="19" nillable="true" ma:displayName="Unified Compliance Policy UI Action" ma:description="" ma:hidden="true" ma:internalName="_ip_UnifiedCompliancePolicyUIAction">
+      <xsd:simpleType>
+        <xsd:restriction base="dms:Text"/>
+      </xsd:simpleType>
+    </xsd:element>
+  </xsd:schema>
+  <xsd:schema xmlns:xsd="http://www.w3.org/2001/XMLSchema" xmlns:xs="http://www.w3.org/2001/XMLSchema" xmlns:dms="http://schemas.microsoft.com/office/2006/documentManagement/types" xmlns:pc="http://schemas.microsoft.com/office/infopath/2007/PartnerControls" targetNamespace="224ac4ec-cc27-4ab9-8558-c4d33a8d9433" elementFormDefault="qualified">
+    <xsd:import namespace="http://schemas.microsoft.com/office/2006/documentManagement/types"/>
+    <xsd:import namespace="http://schemas.microsoft.com/office/infopath/2007/PartnerControls"/>
+    <xsd:element name="SharedWithUsers" ma:index="8" nillable="true" ma:displayName="Shared With" ma:description="" ma:internalName="SharedWithUsers" ma:readOnly="true">
+      <xsd:complexType>
+        <xsd:complexContent>
+          <xsd:extension base="dms:UserMulti">
+            <xsd:sequence>
+              <xsd:element name="UserInfo" minOccurs="0" maxOccurs="unbounded">
+                <xsd:complexType>
+                  <xsd:sequence>
+                    <xsd:element name="DisplayName" type="xsd:string" minOccurs="0"/>
+                    <xsd:element name="AccountId" type="dms:UserId" minOccurs="0" nillable="true"/>
+                    <xsd:element name="AccountType" type="xsd:string" minOccurs="0"/>
+                  </xsd:sequence>
+                </xsd:complexType>
+              </xsd:element>
+            </xsd:sequence>
+          </xsd:extension>
+        </xsd:complexContent>
+      </xsd:complexType>
+    </xsd:element>
+    <xsd:element name="SharedWithDetails" ma:index="9" nillable="true" ma:displayName="Shared With Details" ma:description="" ma:internalName="SharedWithDetails" ma:readOnly="true">
+      <xsd:simpleType>
+        <xsd:restriction base="dms:Note">
+          <xsd:maxLength value="255"/>
+        </xsd:restriction>
+      </xsd:simpleType>
+    </xsd:element>
+    <xsd:element name="_dlc_DocId" ma:index="13" nillable="true" ma:displayName="Document ID Value" ma:description="The value of the document ID assigned to this item." ma:internalName="_dlc_DocId" ma:readOnly="true">
+      <xsd:simpleType>
+        <xsd:restriction base="dms:Text"/>
+      </xsd:simpleType>
+    </xsd:element>
+    <xsd:element name="_dlc_DocIdUrl" ma:index="14" nillable="true" ma:displayName="Document ID" ma:description="Permanent link to this document." ma:hidden="true" ma:internalName="_dlc_DocIdUrl" ma:readOnly="true">
+      <xsd:complexType>
+        <xsd:complexContent>
+          <xsd:extension base="dms:URL">
+            <xsd:sequence>
+              <xsd:element name="Url" type="dms:ValidUrl" minOccurs="0" nillable="true"/>
+              <xsd:element name="Description" type="xsd:string" nillable="true"/>
+            </xsd:sequence>
+          </xsd:extension>
+        </xsd:complexContent>
+      </xsd:complexType>
+    </xsd:element>
+    <xsd:element name="_dlc_DocIdPersistId" ma:index="15" nillable="true" ma:displayName="Persist ID" ma:description="Keep ID on add." ma:hidden="true" ma:internalName="_dlc_DocIdPersistId" ma:readOnly="true">
+      <xsd:simpleType>
+        <xsd:restriction base="dms:Boolean"/>
+      </xsd:simpleType>
+    </xsd:element>
+    <xsd:element name="TaxCatchAll" ma:index="28" nillable="true" ma:displayName="Taxonomy Catch All Column" ma:hidden="true" ma:list="{0caf467a-ee4f-46ed-97f0-7cbdbb7ccb4b}" ma:internalName="TaxCatchAll" ma:showField="CatchAllData" ma:web="224ac4ec-cc27-4ab9-8558-c4d33a8d9433">
+      <xsd:complexType>
+        <xsd:complexContent>
+          <xsd:extension base="dms:MultiChoiceLookup">
+            <xsd:sequence>
+              <xsd:element name="Value" type="dms:Lookup" maxOccurs="unbounded" minOccurs="0" nillable="true"/>
+            </xsd:sequence>
+          </xsd:extension>
+        </xsd:complexContent>
+      </xsd:complexType>
+    </xsd:element>
+  </xsd:schema>
+  <xsd:schema xmlns:xsd="http://www.w3.org/2001/XMLSchema" xmlns:xs="http://www.w3.org/2001/XMLSchema" xmlns:dms="http://schemas.microsoft.com/office/2006/documentManagement/types" xmlns:pc="http://schemas.microsoft.com/office/infopath/2007/PartnerControls" targetNamespace="061d8ba5-2416-4768-b634-26850486589f" elementFormDefault="qualified">
+    <xsd:import namespace="http://schemas.microsoft.com/office/2006/documentManagement/types"/>
+    <xsd:import namespace="http://schemas.microsoft.com/office/infopath/2007/PartnerControls"/>
+    <xsd:element name="MediaServiceMetadata" ma:index="10" nillable="true" ma:displayName="MediaServiceMetadata" ma:description="" ma:hidden="true" ma:internalName="MediaServiceMetadata" ma:readOnly="true">
+      <xsd:simpleType>
+        <xsd:restriction base="dms:Note"/>
+      </xsd:simpleType>
+    </xsd:element>
+    <xsd:element name="MediaServiceFastMetadata" ma:index="11" nillable="true" ma:displayName="MediaServiceFastMetadata" ma:description="" ma:hidden="true" ma:internalName="MediaServiceFastMetadata" ma:readOnly="true">
+      <xsd:simpleType>
+        <xsd:restriction base="dms:Note"/>
+      </xsd:simpleType>
+    </xsd:element>
+    <xsd:element name="MediaServiceDateTaken" ma:index="12" nillable="true" ma:displayName="MediaServiceDateTaken" ma:description="" ma:hidden="true" ma:internalName="MediaServiceDateTaken" ma:readOnly="true">
+      <xsd:simpleType>
+        <xsd:restriction base="dms:Text"/>
+      </xsd:simpleType>
+    </xsd:element>
+    <xsd:element name="MediaServiceAutoTags" ma:index="16" nillable="true" ma:displayName="MediaServiceAutoTags" ma:description="" ma:internalName="MediaServiceAutoTags" ma:readOnly="true">
+      <xsd:simpleType>
+        <xsd:restriction base="dms:Text"/>
+      </xsd:simpleType>
+    </xsd:element>
+    <xsd:element name="MediaServiceLocation" ma:index="17" nillable="true" ma:displayName="MediaServiceLocation" ma:description="" ma:internalName="MediaServiceLocation" ma:readOnly="true">
+      <xsd:simpleType>
+        <xsd:restriction base="dms:Text"/>
+      </xsd:simpleType>
+    </xsd:element>
+    <xsd:element name="MediaServiceOCR" ma:index="20" nillable="true" ma:displayName="MediaServiceOCR" ma:internalName="MediaServiceOCR" ma:readOnly="true">
+      <xsd:simpleType>
+        <xsd:restriction base="dms:Note">
+          <xsd:maxLength value="255"/>
+        </xsd:restriction>
+      </xsd:simpleType>
+    </xsd:element>
+    <xsd:element name="MediaServiceEventHashCode" ma:index="21" nillable="true" ma:displayName="MediaServiceEventHashCode" ma:hidden="true" ma:internalName="MediaServiceEventHashCode" ma:readOnly="true">
+      <xsd:simpleType>
+        <xsd:restriction base="dms:Text"/>
+      </xsd:simpleType>
+    </xsd:element>
+    <xsd:element name="MediaServiceGenerationTime" ma:index="22" nillable="true" ma:displayName="MediaServiceGenerationTime" ma:hidden="true" ma:internalName="MediaServiceGenerationTime" ma:readOnly="true">
+      <xsd:simpleType>
+        <xsd:restriction base="dms:Text"/>
+      </xsd:simpleType>
+    </xsd:element>
+    <xsd:element name="MediaServiceAutoKeyPoints" ma:index="23" nillable="true" ma:displayName="MediaServiceAutoKeyPoints" ma:hidden="true" ma:internalName="MediaServiceAutoKeyPoints" ma:readOnly="true">
+      <xsd:simpleType>
+        <xsd:restriction base="dms:Note"/>
+      </xsd:simpleType>
+    </xsd:element>
+    <xsd:element name="MediaServiceKeyPoints" ma:index="24" nillable="true" ma:displayName="KeyPoints" ma:internalName="MediaServiceKeyPoints" ma:readOnly="true">
+      <xsd:simpleType>
+        <xsd:restriction base="dms:Note">
+          <xsd:maxLength value="255"/>
+        </xsd:restriction>
+      </xsd:simpleType>
+    </xsd:element>
+    <xsd:element name="MediaLengthInSeconds" ma:index="25" nillable="true" ma:displayName="MediaLengthInSeconds" ma:hidden="true" ma:internalName="MediaLengthInSeconds" ma:readOnly="true">
+      <xsd:simpleType>
+        <xsd:restriction base="dms:Unknown"/>
+      </xsd:simpleType>
+    </xsd:element>
+    <xsd:element name="lcf76f155ced4ddcb4097134ff3c332f" ma:index="27" nillable="true" ma:taxonomy="true" ma:internalName="lcf76f155ced4ddcb4097134ff3c332f" ma:taxonomyFieldName="MediaServiceImageTags" ma:displayName="Image Tags" ma:readOnly="false" ma:fieldId="{5cf76f15-5ced-4ddc-b409-7134ff3c332f}" ma:taxonomyMulti="true" ma:sspId="41616629-9183-4d38-9e3a-f9db27d53a26" ma:termSetId="09814cd3-568e-fe90-9814-8d621ff8fb84" ma:anchorId="fba54fb3-c3e1-fe81-a776-ca4b69148c4d" ma:open="true" ma:isKeyword="false">
+      <xsd:complexType>
+        <xsd:sequence>
+          <xsd:element ref="pc:Terms" minOccurs="0" maxOccurs="1"/>
+        </xsd:sequence>
+      </xsd:complexType>
+    </xsd:element>
+    <xsd:element name="_Flow_SignoffStatus" ma:index="29" nillable="true" ma:displayName="Sign-off status" ma:internalName="Sign_x002d_off_x0020_status">
+      <xsd:simpleType>
+        <xsd:restriction base="dms:Text"/>
+      </xsd:simpleType>
+    </xsd:element>
+  </xsd:schema>
+  <xsd:schema xmlns="http://schemas.openxmlformats.org/package/2006/metadata/core-properties" xmlns:xsd="http://www.w3.org/2001/XMLSchema" xmlns:xsi="http://www.w3.org/2001/XMLSchema-instance" xmlns:dc="http://purl.org/dc/elements/1.1/" xmlns:dcterms="http://purl.org/dc/terms/" xmlns:odoc="http://schemas.microsoft.com/internal/obd" targetNamespace="http://schemas.openxmlformats.org/package/2006/metadata/core-properties" elementFormDefault="qualified" attributeFormDefault="unqualified" blockDefault="#all">
+    <xsd:import namespace="http://purl.org/dc/elements/1.1/" schemaLocation="http://dublincore.org/schemas/xmls/qdc/2003/04/02/dc.xsd"/>
+    <xsd:import namespace="http://purl.org/dc/terms/" schemaLocation="http://dublincore.org/schemas/xmls/qdc/2003/04/02/dcterms.xsd"/>
+    <xsd:element name="coreProperties" type="CT_coreProperties"/>
+    <xsd:complexType name="CT_coreProperties">
+      <xsd:all>
+        <xsd:element ref="dc:creator" minOccurs="0" maxOccurs="1"/>
+        <xsd:element ref="dcterms:created" minOccurs="0" maxOccurs="1"/>
+        <xsd:element ref="dc:identifier" minOccurs="0" maxOccurs="1"/>
+        <xsd:element name="contentType" minOccurs="0" maxOccurs="1" type="xsd:string" ma:index="0" ma:displayName="Content Type"/>
+        <xsd:element ref="dc:title" minOccurs="0" maxOccurs="1" ma:index="4" ma:displayName="Title"/>
+        <xsd:element ref="dc:subject" minOccurs="0" maxOccurs="1"/>
+        <xsd:element ref="dc:description" minOccurs="0" maxOccurs="1"/>
+        <xsd:element name="keywords" minOccurs="0" maxOccurs="1" type="xsd:string"/>
+        <xsd:element ref="dc:language" minOccurs="0" maxOccurs="1"/>
+        <xsd:element name="category" minOccurs="0" maxOccurs="1" type="xsd:string"/>
+        <xsd:element name="version" minOccurs="0" maxOccurs="1" type="xsd:string"/>
+        <xsd:element name="revision" minOccurs="0" maxOccurs="1" type="xsd:string">
+          <xsd:annotation>
+            <xsd:documentation>
+                        This value indicates the number of saves or revisions. The application is responsible for updating this value after each revision.
+                    </xsd:documentation>
+          </xsd:annotation>
+        </xsd:element>
+        <xsd:element name="lastModifiedBy" minOccurs="0" maxOccurs="1" type="xsd:string"/>
+        <xsd:element ref="dcterms:modified" minOccurs="0" maxOccurs="1"/>
+        <xsd:element name="contentStatus" minOccurs="0" maxOccurs="1" type="xsd:string"/>
+      </xsd:all>
+    </xsd:complexType>
+  </xsd:schema>
+  <xs:schema xmlns:pc="http://schemas.microsoft.com/office/infopath/2007/PartnerControls" xmlns:xs="http://www.w3.org/2001/XMLSchema" targetNamespace="http://schemas.microsoft.com/office/infopath/2007/PartnerControls" elementFormDefault="qualified" attributeFormDefault="unqualified">
+    <xs:element name="Person">
+      <xs:complexType>
+        <xs:sequence>
+          <xs:element ref="pc:DisplayName" minOccurs="0"/>
+          <xs:element ref="pc:AccountId" minOccurs="0"/>
+          <xs:element ref="pc:AccountType" minOccurs="0"/>
+        </xs:sequence>
+      </xs:complexType>
+    </xs:element>
+    <xs:element name="DisplayName" type="xs:string"/>
+    <xs:element name="AccountId" type="xs:string"/>
+    <xs:element name="AccountType" type="xs:string"/>
+    <xs:element name="BDCAssociatedEntity">
+      <xs:complexType>
+        <xs:sequence>
+          <xs:element ref="pc:BDCEntity" minOccurs="0" maxOccurs="unbounded"/>
+        </xs:sequence>
+        <xs:attribute ref="pc:EntityNamespace"/>
+        <xs:attribute ref="pc:EntityName"/>
+        <xs:attribute ref="pc:SystemInstanceName"/>
+        <xs:attribute ref="pc:AssociationName"/>
+      </xs:complexType>
+    </xs:element>
+    <xs:attribute name="EntityNamespace" type="xs:string"/>
+    <xs:attribute name="EntityName" type="xs:string"/>
+    <xs:attribute name="SystemInstanceName" type="xs:string"/>
+    <xs:attribute name="AssociationName" type="xs:string"/>
+    <xs:element name="BDCEntity">
+      <xs:complexType>
+        <xs:sequence>
+          <xs:element ref="pc:EntityDisplayName" minOccurs="0"/>
+          <xs:element ref="pc:EntityInstanceReference" minOccurs="0"/>
+          <xs:element ref="pc:EntityId1" minOccurs="0"/>
+          <xs:element ref="pc:EntityId2" minOccurs="0"/>
+          <xs:element ref="pc:EntityId3" minOccurs="0"/>
+          <xs:element ref="pc:EntityId4" minOccurs="0"/>
+          <xs:element ref="pc:EntityId5" minOccurs="0"/>
+        </xs:sequence>
+      </xs:complexType>
+    </xs:element>
+    <xs:element name="EntityDisplayName" type="xs:string"/>
+    <xs:element name="EntityInstanceReference" type="xs:string"/>
+    <xs:element name="EntityId1" type="xs:string"/>
+    <xs:element name="EntityId2" type="xs:string"/>
+    <xs:element name="EntityId3" type="xs:string"/>
+    <xs:element name="EntityId4" type="xs:string"/>
+    <xs:element name="EntityId5" type="xs:string"/>
+    <xs:element name="Terms">
+      <xs:complexType>
+        <xs:sequence>
+          <xs:element ref="pc:TermInfo" minOccurs="0" maxOccurs="unbounded"/>
+        </xs:sequence>
+      </xs:complexType>
+    </xs:element>
+    <xs:element name="TermInfo">
+      <xs:complexType>
+        <xs:sequence>
+          <xs:element ref="pc:TermName" minOccurs="0"/>
+          <xs:element ref="pc:TermId" minOccurs="0"/>
+        </xs:sequence>
+      </xs:complexType>
+    </xs:element>
+    <xs:element name="TermName" type="xs:string"/>
+    <xs:element name="TermId" type="xs:string"/>
+  </xs:schema>
+</ct:contentTypeSchema>
+</file>
+
+<file path=customXml/item2.xml><?xml version="1.0" encoding="utf-8"?>
+<?mso-contentType ?>
+<FormTemplates xmlns="http://schemas.microsoft.com/sharepoint/v3/contenttype/forms">
+  <Display>DocumentLibraryForm</Display>
+  <Edit>DocumentLibraryForm</Edit>
+  <New>DocumentLibraryForm</New>
+</FormTemplates>
+</file>
+
+<file path=customXml/item3.xml><?xml version="1.0" encoding="utf-8"?>
+<?mso-contentType ?>
+<spe:Receivers xmlns:spe="http://schemas.microsoft.com/sharepoint/events">
+  <Receiver>
+    <Name>Document ID Generator</Name>
+    <Synchronization>Synchronous</Synchronization>
+    <Type>10001</Type>
+    <SequenceNumber>1000</SequenceNumber>
+    <Url/>
+    <Assembly>Microsoft.Office.DocumentManagement, Version=16.0.0.0, Culture=neutral, PublicKeyToken=71e9bce111e9429c</Assembly>
+    <Class>Microsoft.Office.DocumentManagement.Internal.DocIdHandler</Class>
+    <Data/>
+    <Filter/>
+  </Receiver>
+  <Receiver>
+    <Name>Document ID Generator</Name>
+    <Synchronization>Synchronous</Synchronization>
+    <Type>10002</Type>
+    <SequenceNumber>1001</SequenceNumber>
+    <Url/>
+    <Assembly>Microsoft.Office.DocumentManagement, Version=16.0.0.0, Culture=neutral, PublicKeyToken=71e9bce111e9429c</Assembly>
+    <Class>Microsoft.Office.DocumentManagement.Internal.DocIdHandler</Class>
+    <Data/>
+    <Filter/>
+  </Receiver>
+  <Receiver>
+    <Name>Document ID Generator</Name>
+    <Synchronization>Synchronous</Synchronization>
+    <Type>10004</Type>
+    <SequenceNumber>1002</SequenceNumber>
+    <Url/>
+    <Assembly>Microsoft.Office.DocumentManagement, Version=16.0.0.0, Culture=neutral, PublicKeyToken=71e9bce111e9429c</Assembly>
+    <Class>Microsoft.Office.DocumentManagement.Internal.DocIdHandler</Class>
+    <Data/>
+    <Filter/>
+  </Receiver>
+  <Receiver>
+    <Name>Document ID Generator</Name>
+    <Synchronization>Synchronous</Synchronization>
+    <Type>10006</Type>
+    <SequenceNumber>1003</SequenceNumber>
+    <Url/>
+    <Assembly>Microsoft.Office.DocumentManagement, Version=16.0.0.0, Culture=neutral, PublicKeyToken=71e9bce111e9429c</Assembly>
+    <Class>Microsoft.Office.DocumentManagement.Internal.DocIdHandler</Class>
+    <Data/>
+    <Filter/>
+  </Receiver>
+</spe:Receivers>
+</file>
+
+<file path=customXml/item4.xml><?xml version="1.0" encoding="utf-8"?>
+<p:properties xmlns:p="http://schemas.microsoft.com/office/2006/metadata/properties" xmlns:xsi="http://www.w3.org/2001/XMLSchema-instance" xmlns:pc="http://schemas.microsoft.com/office/infopath/2007/PartnerControls">
+  <documentManagement>
+    <_ip_UnifiedCompliancePolicyUIAction xmlns="http://schemas.microsoft.com/sharepoint/v3" xsi:nil="true"/>
+    <_Flow_SignoffStatus xmlns="061d8ba5-2416-4768-b634-26850486589f" xsi:nil="true"/>
+    <_ip_UnifiedCompliancePolicyProperties xmlns="http://schemas.microsoft.com/sharepoint/v3" xsi:nil="true"/>
+    <lcf76f155ced4ddcb4097134ff3c332f xmlns="061d8ba5-2416-4768-b634-26850486589f">
+      <Terms xmlns="http://schemas.microsoft.com/office/infopath/2007/PartnerControls"/>
+    </lcf76f155ced4ddcb4097134ff3c332f>
+    <TaxCatchAll xmlns="224ac4ec-cc27-4ab9-8558-c4d33a8d9433" xsi:nil="true"/>
+    <_dlc_DocId xmlns="224ac4ec-cc27-4ab9-8558-c4d33a8d9433">CCAFSKDS-198858257-61395</_dlc_DocId>
+    <_dlc_DocIdUrl xmlns="224ac4ec-cc27-4ab9-8558-c4d33a8d9433">
+      <Url>https://cgiar.sharepoint.com/sites/CCAFS-KDS/_layouts/15/DocIdRedir.aspx?ID=CCAFSKDS-198858257-61395</Url>
+      <Description>CCAFSKDS-198858257-61395</Description>
+    </_dlc_DocIdUrl>
+  </documentManagement>
+</p:properties>
+</file>
+
+<file path=customXml/itemProps1.xml><?xml version="1.0" encoding="utf-8"?>
+<ds:datastoreItem xmlns:ds="http://schemas.openxmlformats.org/officeDocument/2006/customXml" ds:itemID="{657E857F-C5FB-4926-BD72-75F6176E3E98}">
+  <ds:schemaRefs>
+    <ds:schemaRef ds:uri="http://schemas.microsoft.com/office/2006/metadata/contentType"/>
+    <ds:schemaRef ds:uri="http://schemas.microsoft.com/office/2006/metadata/properties/metaAttributes"/>
+    <ds:schemaRef ds:uri="http://www.w3.org/2001/XMLSchema"/>
+    <ds:schemaRef ds:uri="http://schemas.microsoft.com/office/2006/metadata/properties"/>
+    <ds:schemaRef ds:uri="http://schemas.microsoft.com/sharepoint/v3"/>
+    <ds:schemaRef ds:uri="224ac4ec-cc27-4ab9-8558-c4d33a8d9433"/>
+    <ds:schemaRef ds:uri="061d8ba5-2416-4768-b634-26850486589f"/>
+    <ds:schemaRef ds:uri="http://schemas.microsoft.com/office/2006/documentManagement/types"/>
+    <ds:schemaRef ds:uri="http://schemas.microsoft.com/office/infopath/2007/PartnerControls"/>
+    <ds:schemaRef ds:uri="http://schemas.openxmlformats.org/package/2006/metadata/core-properties"/>
+    <ds:schemaRef ds:uri="http://purl.org/dc/elements/1.1/"/>
+    <ds:schemaRef ds:uri="http://purl.org/dc/terms/"/>
+    <ds:schemaRef ds:uri="http://schemas.microsoft.com/internal/obd"/>
+  </ds:schemaRefs>
+</ds:datastoreItem>
+</file>
+
+<file path=customXml/itemProps2.xml><?xml version="1.0" encoding="utf-8"?>
+<ds:datastoreItem xmlns:ds="http://schemas.openxmlformats.org/officeDocument/2006/customXml" ds:itemID="{D9EB8F87-A5B9-43C6-8A26-613C3D156197}">
+  <ds:schemaRefs>
+    <ds:schemaRef ds:uri="http://schemas.microsoft.com/sharepoint/v3/contenttype/forms"/>
+  </ds:schemaRefs>
+</ds:datastoreItem>
+</file>
+
+<file path=customXml/itemProps3.xml><?xml version="1.0" encoding="utf-8"?>
+<ds:datastoreItem xmlns:ds="http://schemas.openxmlformats.org/officeDocument/2006/customXml" ds:itemID="{2DE34D92-1DCD-45AE-8115-71B5559016BD}">
+  <ds:schemaRefs>
+    <ds:schemaRef ds:uri="http://schemas.microsoft.com/sharepoint/events"/>
+  </ds:schemaRefs>
+</ds:datastoreItem>
+</file>
+
+<file path=customXml/itemProps4.xml><?xml version="1.0" encoding="utf-8"?>
+<ds:datastoreItem xmlns:ds="http://schemas.openxmlformats.org/officeDocument/2006/customXml" ds:itemID="{07B09B9C-F27A-46D9-8DA5-3B75D5257594}">
+  <ds:schemaRefs>
+    <ds:schemaRef ds:uri="http://schemas.microsoft.com/office/2006/metadata/properties"/>
+    <ds:schemaRef ds:uri="http://schemas.microsoft.com/office/infopath/2007/PartnerControls"/>
+    <ds:schemaRef ds:uri="http://schemas.microsoft.com/sharepoint/v3"/>
+    <ds:schemaRef ds:uri="061d8ba5-2416-4768-b634-26850486589f"/>
+    <ds:schemaRef ds:uri="224ac4ec-cc27-4ab9-8558-c4d33a8d9433"/>
+  </ds:schemaRefs>
+</ds:datastoreItem>
 </file>